--- a/docs/onboarding/PRO_WELCOME_ONBOARDING.docx
+++ b/docs/onboarding/PRO_WELCOME_ONBOARDING.docx
@@ -1202,10 +1202,82 @@
           <w:bCs/>
           <w:b/>
         </w:rPr>
-        <w:t xml:space="preserve">Discount Code</w:t>
-      </w:r>
-      <w:r>
-        <w:t xml:space="preserve">: Your Shopify discount code</w:t>
+        <w:t xml:space="preserve">How It Works</w:t>
+      </w:r>
+      <w:r>
+        <w:t xml:space="preserve">: Resparq automatically creates the discount code in Shopify when you save</w:t>
+      </w:r>
+    </w:p>
+    <w:p>
+      <w:pPr>
+        <w:numPr>
+          <w:ilvl w:val="1"/>
+          <w:numId w:val="1009"/>
+        </w:numPr>
+        <w:pStyle w:val="Compact"/>
+      </w:pPr>
+      <w:r>
+        <w:t xml:space="preserve">Percentage codes:</w:t>
+      </w:r>
+      <w:r>
+        <w:t xml:space="preserve"> </w:t>
+      </w:r>
+      <w:r>
+        <w:rPr>
+          <w:rStyle w:val="VerbatimChar"/>
+        </w:rPr>
+        <w:t xml:space="preserve">15OFF</w:t>
+      </w:r>
+      <w:r>
+        <w:t xml:space="preserve">,</w:t>
+      </w:r>
+      <w:r>
+        <w:t xml:space="preserve"> </w:t>
+      </w:r>
+      <w:r>
+        <w:rPr>
+          <w:rStyle w:val="VerbatimChar"/>
+        </w:rPr>
+        <w:t xml:space="preserve">20OFF</w:t>
+      </w:r>
+      <w:r>
+        <w:t xml:space="preserve">, etc.</w:t>
+      </w:r>
+    </w:p>
+    <w:p>
+      <w:pPr>
+        <w:numPr>
+          <w:ilvl w:val="1"/>
+          <w:numId w:val="1009"/>
+        </w:numPr>
+        <w:pStyle w:val="Compact"/>
+      </w:pPr>
+      <w:r>
+        <w:t xml:space="preserve">Fixed amount codes:</w:t>
+      </w:r>
+      <w:r>
+        <w:t xml:space="preserve"> </w:t>
+      </w:r>
+      <w:r>
+        <w:rPr>
+          <w:rStyle w:val="VerbatimChar"/>
+        </w:rPr>
+        <w:t xml:space="preserve">10DOLLARSOFF</w:t>
+      </w:r>
+      <w:r>
+        <w:t xml:space="preserve">,</w:t>
+      </w:r>
+      <w:r>
+        <w:t xml:space="preserve"> </w:t>
+      </w:r>
+      <w:r>
+        <w:rPr>
+          <w:rStyle w:val="VerbatimChar"/>
+        </w:rPr>
+        <w:t xml:space="preserve">25DOLLARSOFF</w:t>
+      </w:r>
+      <w:r>
+        <w:t xml:space="preserve">, etc.</w:t>
       </w:r>
     </w:p>
     <w:p>
@@ -1224,7 +1296,7 @@
         <w:t xml:space="preserve">Auto-Apply</w:t>
       </w:r>
       <w:r>
-        <w:t xml:space="preserve">: Automatically apply code at checkout (recommended)</w:t>
+        <w:t xml:space="preserve">: Automatically apply code at checkout (recommended - enabled by default)</w:t>
       </w:r>
     </w:p>
     <w:bookmarkEnd w:id="34"/>
@@ -1251,7 +1323,7 @@
       <w:pPr>
         <w:numPr>
           <w:ilvl w:val="0"/>
-          <w:numId w:val="1009"/>
+          <w:numId w:val="1010"/>
         </w:numPr>
         <w:pStyle w:val="Compact"/>
       </w:pPr>
@@ -1270,7 +1342,7 @@
       <w:pPr>
         <w:numPr>
           <w:ilvl w:val="0"/>
-          <w:numId w:val="1009"/>
+          <w:numId w:val="1010"/>
         </w:numPr>
         <w:pStyle w:val="Compact"/>
       </w:pPr>
@@ -1299,7 +1371,7 @@
       <w:pPr>
         <w:numPr>
           <w:ilvl w:val="0"/>
-          <w:numId w:val="1010"/>
+          <w:numId w:val="1011"/>
         </w:numPr>
         <w:pStyle w:val="Compact"/>
       </w:pPr>
@@ -1318,7 +1390,7 @@
       <w:pPr>
         <w:numPr>
           <w:ilvl w:val="0"/>
-          <w:numId w:val="1010"/>
+          <w:numId w:val="1011"/>
         </w:numPr>
         <w:pStyle w:val="Compact"/>
       </w:pPr>
@@ -1337,7 +1409,7 @@
       <w:pPr>
         <w:numPr>
           <w:ilvl w:val="0"/>
-          <w:numId w:val="1010"/>
+          <w:numId w:val="1011"/>
         </w:numPr>
         <w:pStyle w:val="Compact"/>
       </w:pPr>
@@ -2520,7 +2592,7 @@
       <w:pPr>
         <w:numPr>
           <w:ilvl w:val="0"/>
-          <w:numId w:val="1011"/>
+          <w:numId w:val="1012"/>
         </w:numPr>
         <w:pStyle w:val="Compact"/>
       </w:pPr>
@@ -2558,7 +2630,7 @@
       <w:pPr>
         <w:numPr>
           <w:ilvl w:val="0"/>
-          <w:numId w:val="1011"/>
+          <w:numId w:val="1012"/>
         </w:numPr>
         <w:pStyle w:val="Compact"/>
       </w:pPr>
@@ -2570,7 +2642,7 @@
       <w:pPr>
         <w:numPr>
           <w:ilvl w:val="0"/>
-          <w:numId w:val="1011"/>
+          <w:numId w:val="1012"/>
         </w:numPr>
         <w:pStyle w:val="Compact"/>
       </w:pPr>
@@ -2582,7 +2654,7 @@
       <w:pPr>
         <w:numPr>
           <w:ilvl w:val="0"/>
-          <w:numId w:val="1011"/>
+          <w:numId w:val="1012"/>
         </w:numPr>
         <w:pStyle w:val="Compact"/>
       </w:pPr>
@@ -2594,7 +2666,7 @@
       <w:pPr>
         <w:numPr>
           <w:ilvl w:val="0"/>
-          <w:numId w:val="1011"/>
+          <w:numId w:val="1012"/>
         </w:numPr>
         <w:pStyle w:val="Compact"/>
       </w:pPr>
@@ -2606,7 +2678,7 @@
       <w:pPr>
         <w:numPr>
           <w:ilvl w:val="0"/>
-          <w:numId w:val="1011"/>
+          <w:numId w:val="1012"/>
         </w:numPr>
         <w:pStyle w:val="Compact"/>
       </w:pPr>
@@ -2618,7 +2690,7 @@
       <w:pPr>
         <w:numPr>
           <w:ilvl w:val="0"/>
-          <w:numId w:val="1011"/>
+          <w:numId w:val="1012"/>
         </w:numPr>
         <w:pStyle w:val="Compact"/>
       </w:pPr>
@@ -2640,7 +2712,7 @@
       <w:pPr>
         <w:numPr>
           <w:ilvl w:val="0"/>
-          <w:numId w:val="1012"/>
+          <w:numId w:val="1013"/>
         </w:numPr>
         <w:pStyle w:val="Compact"/>
       </w:pPr>
@@ -2659,7 +2731,7 @@
       <w:pPr>
         <w:numPr>
           <w:ilvl w:val="0"/>
-          <w:numId w:val="1012"/>
+          <w:numId w:val="1013"/>
         </w:numPr>
         <w:pStyle w:val="Compact"/>
       </w:pPr>
@@ -2678,7 +2750,7 @@
       <w:pPr>
         <w:numPr>
           <w:ilvl w:val="0"/>
-          <w:numId w:val="1012"/>
+          <w:numId w:val="1013"/>
         </w:numPr>
         <w:pStyle w:val="Compact"/>
       </w:pPr>
@@ -2697,31 +2769,31 @@
       <w:pPr>
         <w:numPr>
           <w:ilvl w:val="1"/>
+          <w:numId w:val="1014"/>
+        </w:numPr>
+        <w:pStyle w:val="Compact"/>
+      </w:pPr>
+      <w:r>
+        <w:t xml:space="preserve">Variant A: Baseline offer</w:t>
+      </w:r>
+    </w:p>
+    <w:p>
+      <w:pPr>
+        <w:numPr>
+          <w:ilvl w:val="1"/>
+          <w:numId w:val="1014"/>
+        </w:numPr>
+        <w:pStyle w:val="Compact"/>
+      </w:pPr>
+      <w:r>
+        <w:t xml:space="preserve">Variant B: AI-generated alternative</w:t>
+      </w:r>
+    </w:p>
+    <w:p>
+      <w:pPr>
+        <w:numPr>
+          <w:ilvl w:val="0"/>
           <w:numId w:val="1013"/>
-        </w:numPr>
-        <w:pStyle w:val="Compact"/>
-      </w:pPr>
-      <w:r>
-        <w:t xml:space="preserve">Variant A: Baseline offer</w:t>
-      </w:r>
-    </w:p>
-    <w:p>
-      <w:pPr>
-        <w:numPr>
-          <w:ilvl w:val="1"/>
-          <w:numId w:val="1013"/>
-        </w:numPr>
-        <w:pStyle w:val="Compact"/>
-      </w:pPr>
-      <w:r>
-        <w:t xml:space="preserve">Variant B: AI-generated alternative</w:t>
-      </w:r>
-    </w:p>
-    <w:p>
-      <w:pPr>
-        <w:numPr>
-          <w:ilvl w:val="0"/>
-          <w:numId w:val="1012"/>
         </w:numPr>
         <w:pStyle w:val="Compact"/>
       </w:pPr>
@@ -3771,7 +3843,7 @@
       <w:pPr>
         <w:numPr>
           <w:ilvl w:val="0"/>
-          <w:numId w:val="1014"/>
+          <w:numId w:val="1015"/>
         </w:numPr>
         <w:pStyle w:val="Compact"/>
       </w:pPr>
@@ -3790,7 +3862,7 @@
       <w:pPr>
         <w:numPr>
           <w:ilvl w:val="0"/>
-          <w:numId w:val="1014"/>
+          <w:numId w:val="1015"/>
         </w:numPr>
         <w:pStyle w:val="Compact"/>
       </w:pPr>
@@ -3809,7 +3881,7 @@
       <w:pPr>
         <w:numPr>
           <w:ilvl w:val="0"/>
-          <w:numId w:val="1014"/>
+          <w:numId w:val="1015"/>
         </w:numPr>
         <w:pStyle w:val="Compact"/>
       </w:pPr>
@@ -3828,7 +3900,7 @@
       <w:pPr>
         <w:numPr>
           <w:ilvl w:val="0"/>
-          <w:numId w:val="1014"/>
+          <w:numId w:val="1015"/>
         </w:numPr>
         <w:pStyle w:val="Compact"/>
       </w:pPr>
@@ -3847,7 +3919,7 @@
       <w:pPr>
         <w:numPr>
           <w:ilvl w:val="0"/>
-          <w:numId w:val="1014"/>
+          <w:numId w:val="1015"/>
         </w:numPr>
         <w:pStyle w:val="Compact"/>
       </w:pPr>
@@ -3910,7 +3982,7 @@
       <w:pPr>
         <w:numPr>
           <w:ilvl w:val="0"/>
-          <w:numId w:val="1015"/>
+          <w:numId w:val="1016"/>
         </w:numPr>
         <w:pStyle w:val="Compact"/>
       </w:pPr>
@@ -3929,7 +4001,7 @@
       <w:pPr>
         <w:numPr>
           <w:ilvl w:val="0"/>
-          <w:numId w:val="1015"/>
+          <w:numId w:val="1016"/>
         </w:numPr>
         <w:pStyle w:val="Compact"/>
       </w:pPr>
@@ -3948,31 +4020,31 @@
       <w:pPr>
         <w:numPr>
           <w:ilvl w:val="1"/>
+          <w:numId w:val="1017"/>
+        </w:numPr>
+        <w:pStyle w:val="Compact"/>
+      </w:pPr>
+      <w:r>
+        <w:t xml:space="preserve">Minimum: $25 (filter out tiny carts)</w:t>
+      </w:r>
+    </w:p>
+    <w:p>
+      <w:pPr>
+        <w:numPr>
+          <w:ilvl w:val="1"/>
+          <w:numId w:val="1017"/>
+        </w:numPr>
+        <w:pStyle w:val="Compact"/>
+      </w:pPr>
+      <w:r>
+        <w:t xml:space="preserve">Maximum: $200 (don’t show to large carts)</w:t>
+      </w:r>
+    </w:p>
+    <w:p>
+      <w:pPr>
+        <w:numPr>
+          <w:ilvl w:val="0"/>
           <w:numId w:val="1016"/>
-        </w:numPr>
-        <w:pStyle w:val="Compact"/>
-      </w:pPr>
-      <w:r>
-        <w:t xml:space="preserve">Minimum: $25 (filter out tiny carts)</w:t>
-      </w:r>
-    </w:p>
-    <w:p>
-      <w:pPr>
-        <w:numPr>
-          <w:ilvl w:val="1"/>
-          <w:numId w:val="1016"/>
-        </w:numPr>
-        <w:pStyle w:val="Compact"/>
-      </w:pPr>
-      <w:r>
-        <w:t xml:space="preserve">Maximum: $200 (don’t show to large carts)</w:t>
-      </w:r>
-    </w:p>
-    <w:p>
-      <w:pPr>
-        <w:numPr>
-          <w:ilvl w:val="0"/>
-          <w:numId w:val="1015"/>
         </w:numPr>
         <w:pStyle w:val="Compact"/>
       </w:pPr>
@@ -4001,7 +4073,7 @@
       <w:pPr>
         <w:numPr>
           <w:ilvl w:val="0"/>
-          <w:numId w:val="1017"/>
+          <w:numId w:val="1018"/>
         </w:numPr>
         <w:pStyle w:val="Compact"/>
       </w:pPr>
@@ -4020,7 +4092,7 @@
       <w:pPr>
         <w:numPr>
           <w:ilvl w:val="0"/>
-          <w:numId w:val="1017"/>
+          <w:numId w:val="1018"/>
         </w:numPr>
         <w:pStyle w:val="Compact"/>
       </w:pPr>
@@ -4039,43 +4111,43 @@
       <w:pPr>
         <w:numPr>
           <w:ilvl w:val="1"/>
+          <w:numId w:val="1019"/>
+        </w:numPr>
+        <w:pStyle w:val="Compact"/>
+      </w:pPr>
+      <w:r>
+        <w:t xml:space="preserve">Minimum: $15</w:t>
+      </w:r>
+    </w:p>
+    <w:p>
+      <w:pPr>
+        <w:numPr>
+          <w:ilvl w:val="1"/>
+          <w:numId w:val="1019"/>
+        </w:numPr>
+        <w:pStyle w:val="Compact"/>
+      </w:pPr>
+      <w:r>
+        <w:t xml:space="preserve">Maximum: $75</w:t>
+      </w:r>
+    </w:p>
+    <w:p>
+      <w:pPr>
+        <w:numPr>
+          <w:ilvl w:val="1"/>
+          <w:numId w:val="1019"/>
+        </w:numPr>
+        <w:pStyle w:val="Compact"/>
+      </w:pPr>
+      <w:r>
+        <w:t xml:space="preserve">Aggression: 7/10 (more generous offer)</w:t>
+      </w:r>
+    </w:p>
+    <w:p>
+      <w:pPr>
+        <w:numPr>
+          <w:ilvl w:val="0"/>
           <w:numId w:val="1018"/>
-        </w:numPr>
-        <w:pStyle w:val="Compact"/>
-      </w:pPr>
-      <w:r>
-        <w:t xml:space="preserve">Minimum: $15</w:t>
-      </w:r>
-    </w:p>
-    <w:p>
-      <w:pPr>
-        <w:numPr>
-          <w:ilvl w:val="1"/>
-          <w:numId w:val="1018"/>
-        </w:numPr>
-        <w:pStyle w:val="Compact"/>
-      </w:pPr>
-      <w:r>
-        <w:t xml:space="preserve">Maximum: $75</w:t>
-      </w:r>
-    </w:p>
-    <w:p>
-      <w:pPr>
-        <w:numPr>
-          <w:ilvl w:val="1"/>
-          <w:numId w:val="1018"/>
-        </w:numPr>
-        <w:pStyle w:val="Compact"/>
-      </w:pPr>
-      <w:r>
-        <w:t xml:space="preserve">Aggression: 7/10 (more generous offer)</w:t>
-      </w:r>
-    </w:p>
-    <w:p>
-      <w:pPr>
-        <w:numPr>
-          <w:ilvl w:val="0"/>
-          <w:numId w:val="1017"/>
         </w:numPr>
         <w:pStyle w:val="Compact"/>
       </w:pPr>
@@ -4104,7 +4176,7 @@
       <w:pPr>
         <w:numPr>
           <w:ilvl w:val="0"/>
-          <w:numId w:val="1019"/>
+          <w:numId w:val="1020"/>
         </w:numPr>
         <w:pStyle w:val="Compact"/>
       </w:pPr>
@@ -4123,7 +4195,7 @@
       <w:pPr>
         <w:numPr>
           <w:ilvl w:val="0"/>
-          <w:numId w:val="1019"/>
+          <w:numId w:val="1020"/>
         </w:numPr>
         <w:pStyle w:val="Compact"/>
       </w:pPr>
@@ -4142,43 +4214,43 @@
       <w:pPr>
         <w:numPr>
           <w:ilvl w:val="1"/>
+          <w:numId w:val="1021"/>
+        </w:numPr>
+        <w:pStyle w:val="Compact"/>
+      </w:pPr>
+      <w:r>
+        <w:t xml:space="preserve">Minimum: $100</w:t>
+      </w:r>
+    </w:p>
+    <w:p>
+      <w:pPr>
+        <w:numPr>
+          <w:ilvl w:val="1"/>
+          <w:numId w:val="1021"/>
+        </w:numPr>
+        <w:pStyle w:val="Compact"/>
+      </w:pPr>
+      <w:r>
+        <w:t xml:space="preserve">Maximum: $500</w:t>
+      </w:r>
+    </w:p>
+    <w:p>
+      <w:pPr>
+        <w:numPr>
+          <w:ilvl w:val="1"/>
+          <w:numId w:val="1021"/>
+        </w:numPr>
+        <w:pStyle w:val="Compact"/>
+      </w:pPr>
+      <w:r>
+        <w:t xml:space="preserve">Aggression: 3/10 (conservative offer)</w:t>
+      </w:r>
+    </w:p>
+    <w:p>
+      <w:pPr>
+        <w:numPr>
+          <w:ilvl w:val="0"/>
           <w:numId w:val="1020"/>
-        </w:numPr>
-        <w:pStyle w:val="Compact"/>
-      </w:pPr>
-      <w:r>
-        <w:t xml:space="preserve">Minimum: $100</w:t>
-      </w:r>
-    </w:p>
-    <w:p>
-      <w:pPr>
-        <w:numPr>
-          <w:ilvl w:val="1"/>
-          <w:numId w:val="1020"/>
-        </w:numPr>
-        <w:pStyle w:val="Compact"/>
-      </w:pPr>
-      <w:r>
-        <w:t xml:space="preserve">Maximum: $500</w:t>
-      </w:r>
-    </w:p>
-    <w:p>
-      <w:pPr>
-        <w:numPr>
-          <w:ilvl w:val="1"/>
-          <w:numId w:val="1020"/>
-        </w:numPr>
-        <w:pStyle w:val="Compact"/>
-      </w:pPr>
-      <w:r>
-        <w:t xml:space="preserve">Aggression: 3/10 (conservative offer)</w:t>
-      </w:r>
-    </w:p>
-    <w:p>
-      <w:pPr>
-        <w:numPr>
-          <w:ilvl w:val="0"/>
-          <w:numId w:val="1019"/>
         </w:numPr>
         <w:pStyle w:val="Compact"/>
       </w:pPr>
@@ -4629,7 +4701,7 @@
       <w:pPr>
         <w:numPr>
           <w:ilvl w:val="0"/>
-          <w:numId w:val="1021"/>
+          <w:numId w:val="1022"/>
         </w:numPr>
         <w:pStyle w:val="Compact"/>
       </w:pPr>
@@ -4648,7 +4720,7 @@
       <w:pPr>
         <w:numPr>
           <w:ilvl w:val="0"/>
-          <w:numId w:val="1021"/>
+          <w:numId w:val="1022"/>
         </w:numPr>
         <w:pStyle w:val="Compact"/>
       </w:pPr>
@@ -4667,7 +4739,7 @@
       <w:pPr>
         <w:numPr>
           <w:ilvl w:val="0"/>
-          <w:numId w:val="1021"/>
+          <w:numId w:val="1022"/>
         </w:numPr>
         <w:pStyle w:val="Compact"/>
       </w:pPr>
@@ -4686,7 +4758,7 @@
       <w:pPr>
         <w:numPr>
           <w:ilvl w:val="0"/>
-          <w:numId w:val="1021"/>
+          <w:numId w:val="1022"/>
         </w:numPr>
         <w:pStyle w:val="Compact"/>
       </w:pPr>
@@ -4705,7 +4777,7 @@
       <w:pPr>
         <w:numPr>
           <w:ilvl w:val="0"/>
-          <w:numId w:val="1021"/>
+          <w:numId w:val="1022"/>
         </w:numPr>
         <w:pStyle w:val="Compact"/>
       </w:pPr>
@@ -4724,7 +4796,7 @@
       <w:pPr>
         <w:numPr>
           <w:ilvl w:val="0"/>
-          <w:numId w:val="1021"/>
+          <w:numId w:val="1022"/>
         </w:numPr>
         <w:pStyle w:val="Compact"/>
       </w:pPr>
@@ -4743,7 +4815,7 @@
       <w:pPr>
         <w:numPr>
           <w:ilvl w:val="0"/>
-          <w:numId w:val="1021"/>
+          <w:numId w:val="1022"/>
         </w:numPr>
         <w:pStyle w:val="Compact"/>
       </w:pPr>
@@ -4762,7 +4834,7 @@
       <w:pPr>
         <w:numPr>
           <w:ilvl w:val="0"/>
-          <w:numId w:val="1021"/>
+          <w:numId w:val="1022"/>
         </w:numPr>
         <w:pStyle w:val="Compact"/>
       </w:pPr>
@@ -4781,7 +4853,7 @@
       <w:pPr>
         <w:numPr>
           <w:ilvl w:val="0"/>
-          <w:numId w:val="1021"/>
+          <w:numId w:val="1022"/>
         </w:numPr>
         <w:pStyle w:val="Compact"/>
       </w:pPr>
@@ -4800,7 +4872,7 @@
       <w:pPr>
         <w:numPr>
           <w:ilvl w:val="0"/>
-          <w:numId w:val="1021"/>
+          <w:numId w:val="1022"/>
         </w:numPr>
         <w:pStyle w:val="Compact"/>
       </w:pPr>
@@ -4819,7 +4891,7 @@
       <w:pPr>
         <w:numPr>
           <w:ilvl w:val="0"/>
-          <w:numId w:val="1021"/>
+          <w:numId w:val="1022"/>
         </w:numPr>
         <w:pStyle w:val="Compact"/>
       </w:pPr>
@@ -4838,7 +4910,7 @@
       <w:pPr>
         <w:numPr>
           <w:ilvl w:val="0"/>
-          <w:numId w:val="1021"/>
+          <w:numId w:val="1022"/>
         </w:numPr>
         <w:pStyle w:val="Compact"/>
       </w:pPr>
@@ -4901,7 +4973,7 @@
       <w:pPr>
         <w:numPr>
           <w:ilvl w:val="0"/>
-          <w:numId w:val="1022"/>
+          <w:numId w:val="1023"/>
         </w:numPr>
         <w:pStyle w:val="Compact"/>
       </w:pPr>
@@ -4913,7 +4985,7 @@
       <w:pPr>
         <w:numPr>
           <w:ilvl w:val="0"/>
-          <w:numId w:val="1022"/>
+          <w:numId w:val="1023"/>
         </w:numPr>
         <w:pStyle w:val="Compact"/>
       </w:pPr>
@@ -4925,7 +4997,7 @@
       <w:pPr>
         <w:numPr>
           <w:ilvl w:val="0"/>
-          <w:numId w:val="1022"/>
+          <w:numId w:val="1023"/>
         </w:numPr>
         <w:pStyle w:val="Compact"/>
       </w:pPr>
@@ -4937,7 +5009,7 @@
       <w:pPr>
         <w:numPr>
           <w:ilvl w:val="0"/>
-          <w:numId w:val="1022"/>
+          <w:numId w:val="1023"/>
         </w:numPr>
         <w:pStyle w:val="Compact"/>
       </w:pPr>
@@ -4949,7 +5021,7 @@
       <w:pPr>
         <w:numPr>
           <w:ilvl w:val="0"/>
-          <w:numId w:val="1022"/>
+          <w:numId w:val="1023"/>
         </w:numPr>
         <w:pStyle w:val="Compact"/>
       </w:pPr>
@@ -4961,7 +5033,7 @@
       <w:pPr>
         <w:numPr>
           <w:ilvl w:val="0"/>
-          <w:numId w:val="1022"/>
+          <w:numId w:val="1023"/>
         </w:numPr>
         <w:pStyle w:val="Compact"/>
       </w:pPr>
@@ -4973,7 +5045,7 @@
       <w:pPr>
         <w:numPr>
           <w:ilvl w:val="0"/>
-          <w:numId w:val="1022"/>
+          <w:numId w:val="1023"/>
         </w:numPr>
         <w:pStyle w:val="Compact"/>
       </w:pPr>
@@ -4985,7 +5057,7 @@
       <w:pPr>
         <w:numPr>
           <w:ilvl w:val="0"/>
-          <w:numId w:val="1022"/>
+          <w:numId w:val="1023"/>
         </w:numPr>
         <w:pStyle w:val="Compact"/>
       </w:pPr>
@@ -4997,7 +5069,7 @@
       <w:pPr>
         <w:numPr>
           <w:ilvl w:val="0"/>
-          <w:numId w:val="1022"/>
+          <w:numId w:val="1023"/>
         </w:numPr>
         <w:pStyle w:val="Compact"/>
       </w:pPr>
@@ -5009,7 +5081,7 @@
       <w:pPr>
         <w:numPr>
           <w:ilvl w:val="0"/>
-          <w:numId w:val="1022"/>
+          <w:numId w:val="1023"/>
         </w:numPr>
         <w:pStyle w:val="Compact"/>
       </w:pPr>
@@ -5021,7 +5093,7 @@
       <w:pPr>
         <w:numPr>
           <w:ilvl w:val="0"/>
-          <w:numId w:val="1022"/>
+          <w:numId w:val="1023"/>
         </w:numPr>
         <w:pStyle w:val="Compact"/>
       </w:pPr>
@@ -5033,7 +5105,7 @@
       <w:pPr>
         <w:numPr>
           <w:ilvl w:val="0"/>
-          <w:numId w:val="1022"/>
+          <w:numId w:val="1023"/>
         </w:numPr>
         <w:pStyle w:val="Compact"/>
       </w:pPr>
@@ -5045,7 +5117,7 @@
       <w:pPr>
         <w:numPr>
           <w:ilvl w:val="0"/>
-          <w:numId w:val="1022"/>
+          <w:numId w:val="1023"/>
         </w:numPr>
         <w:pStyle w:val="Compact"/>
       </w:pPr>
@@ -5083,7 +5155,7 @@
       <w:pPr>
         <w:numPr>
           <w:ilvl w:val="0"/>
-          <w:numId w:val="1023"/>
+          <w:numId w:val="1024"/>
         </w:numPr>
         <w:pStyle w:val="Compact"/>
       </w:pPr>
@@ -5102,7 +5174,7 @@
       <w:pPr>
         <w:numPr>
           <w:ilvl w:val="0"/>
-          <w:numId w:val="1023"/>
+          <w:numId w:val="1024"/>
         </w:numPr>
         <w:pStyle w:val="Compact"/>
       </w:pPr>
@@ -5121,7 +5193,7 @@
       <w:pPr>
         <w:numPr>
           <w:ilvl w:val="0"/>
-          <w:numId w:val="1023"/>
+          <w:numId w:val="1024"/>
         </w:numPr>
         <w:pStyle w:val="Compact"/>
       </w:pPr>
@@ -5140,7 +5212,7 @@
       <w:pPr>
         <w:numPr>
           <w:ilvl w:val="0"/>
-          <w:numId w:val="1023"/>
+          <w:numId w:val="1024"/>
         </w:numPr>
         <w:pStyle w:val="Compact"/>
       </w:pPr>
@@ -5159,7 +5231,7 @@
       <w:pPr>
         <w:numPr>
           <w:ilvl w:val="0"/>
-          <w:numId w:val="1023"/>
+          <w:numId w:val="1024"/>
         </w:numPr>
         <w:pStyle w:val="Compact"/>
       </w:pPr>
@@ -5188,7 +5260,7 @@
       <w:pPr>
         <w:numPr>
           <w:ilvl w:val="0"/>
-          <w:numId w:val="1024"/>
+          <w:numId w:val="1025"/>
         </w:numPr>
         <w:pStyle w:val="Compact"/>
       </w:pPr>
@@ -5207,7 +5279,7 @@
       <w:pPr>
         <w:numPr>
           <w:ilvl w:val="0"/>
-          <w:numId w:val="1024"/>
+          <w:numId w:val="1025"/>
         </w:numPr>
         <w:pStyle w:val="Compact"/>
       </w:pPr>
@@ -5226,7 +5298,7 @@
       <w:pPr>
         <w:numPr>
           <w:ilvl w:val="0"/>
-          <w:numId w:val="1024"/>
+          <w:numId w:val="1025"/>
         </w:numPr>
         <w:pStyle w:val="Compact"/>
       </w:pPr>
@@ -5245,7 +5317,7 @@
       <w:pPr>
         <w:numPr>
           <w:ilvl w:val="0"/>
-          <w:numId w:val="1024"/>
+          <w:numId w:val="1025"/>
         </w:numPr>
         <w:pStyle w:val="Compact"/>
       </w:pPr>
@@ -5264,7 +5336,7 @@
       <w:pPr>
         <w:numPr>
           <w:ilvl w:val="0"/>
-          <w:numId w:val="1024"/>
+          <w:numId w:val="1025"/>
         </w:numPr>
         <w:pStyle w:val="Compact"/>
       </w:pPr>
@@ -5711,6 +5783,9 @@
     <w:abstractNumId w:val="991"/>
   </w:num>
   <w:num w:numId="1011">
+    <w:abstractNumId w:val="991"/>
+  </w:num>
+  <w:num w:numId="1012">
     <w:abstractNumId w:val="99411"/>
     <w:lvlOverride w:ilvl="0">
       <w:startOverride w:val="1"/>
@@ -5740,13 +5815,13 @@
       <w:startOverride w:val="1"/>
     </w:lvlOverride>
   </w:num>
-  <w:num w:numId="1012">
-    <w:abstractNumId w:val="991"/>
-  </w:num>
   <w:num w:numId="1013">
     <w:abstractNumId w:val="991"/>
   </w:num>
   <w:num w:numId="1014">
+    <w:abstractNumId w:val="991"/>
+  </w:num>
+  <w:num w:numId="1015">
     <w:abstractNumId w:val="99411"/>
     <w:lvlOverride w:ilvl="0">
       <w:startOverride w:val="1"/>
@@ -5776,9 +5851,6 @@
       <w:startOverride w:val="1"/>
     </w:lvlOverride>
   </w:num>
-  <w:num w:numId="1015">
-    <w:abstractNumId w:val="991"/>
-  </w:num>
   <w:num w:numId="1016">
     <w:abstractNumId w:val="991"/>
   </w:num>
@@ -5804,6 +5876,9 @@
     <w:abstractNumId w:val="991"/>
   </w:num>
   <w:num w:numId="1024">
+    <w:abstractNumId w:val="991"/>
+  </w:num>
+  <w:num w:numId="1025">
     <w:abstractNumId w:val="99411"/>
     <w:lvlOverride w:ilvl="0">
       <w:startOverride w:val="1"/>

--- a/docs/onboarding/PRO_WELCOME_ONBOARDING.docx
+++ b/docs/onboarding/PRO_WELCOME_ONBOARDING.docx
@@ -1648,25 +1648,191 @@
         <w:t xml:space="preserve"> </w:t>
       </w:r>
       <w:r>
-        <w:t xml:space="preserve">- Same discount code reused for all customers</w:t>
-      </w:r>
-      <w:r>
-        <w:t xml:space="preserve"> </w:t>
-      </w:r>
-      <w:r>
-        <w:t xml:space="preserve">- Simpler to manage</w:t>
-      </w:r>
-      <w:r>
-        <w:t xml:space="preserve"> </w:t>
-      </w:r>
-      <w:r>
-        <w:t xml:space="preserve">- Must create code in Shopify first</w:t>
-      </w:r>
-      <w:r>
-        <w:t xml:space="preserve"> </w:t>
-      </w:r>
-      <w:r>
-        <w:t xml:space="preserve">- No expiration</w:t>
+        <w:t xml:space="preserve">-</w:t>
+      </w:r>
+      <w:r>
+        <w:t xml:space="preserve"> </w:t>
+      </w:r>
+      <w:r>
+        <w:rPr>
+          <w:bCs/>
+          <w:b/>
+        </w:rPr>
+        <w:t xml:space="preserve">Format</w:t>
+      </w:r>
+      <w:r>
+        <w:t xml:space="preserve">: Simple, clean codes like</w:t>
+      </w:r>
+      <w:r>
+        <w:t xml:space="preserve"> </w:t>
+      </w:r>
+      <w:r>
+        <w:rPr>
+          <w:rStyle w:val="VerbatimChar"/>
+        </w:rPr>
+        <w:t xml:space="preserve">15OFF</w:t>
+      </w:r>
+      <w:r>
+        <w:t xml:space="preserve">,</w:t>
+      </w:r>
+      <w:r>
+        <w:t xml:space="preserve"> </w:t>
+      </w:r>
+      <w:r>
+        <w:rPr>
+          <w:rStyle w:val="VerbatimChar"/>
+        </w:rPr>
+        <w:t xml:space="preserve">20OFF</w:t>
+      </w:r>
+      <w:r>
+        <w:t xml:space="preserve">, or</w:t>
+      </w:r>
+      <w:r>
+        <w:t xml:space="preserve"> </w:t>
+      </w:r>
+      <w:r>
+        <w:rPr>
+          <w:rStyle w:val="VerbatimChar"/>
+        </w:rPr>
+        <w:t xml:space="preserve">10DOLLARSOFF</w:t>
+      </w:r>
+      <w:r>
+        <w:t xml:space="preserve"> </w:t>
+      </w:r>
+      <w:r>
+        <w:t xml:space="preserve">-</w:t>
+      </w:r>
+      <w:r>
+        <w:t xml:space="preserve"> </w:t>
+      </w:r>
+      <w:r>
+        <w:rPr>
+          <w:bCs/>
+          <w:b/>
+        </w:rPr>
+        <w:t xml:space="preserve">How it works</w:t>
+      </w:r>
+      <w:r>
+        <w:t xml:space="preserve">: Resparq creates ONE discount code in Shopify when you save settings</w:t>
+      </w:r>
+      <w:r>
+        <w:t xml:space="preserve"> </w:t>
+      </w:r>
+      <w:r>
+        <w:t xml:space="preserve">-</w:t>
+      </w:r>
+      <w:r>
+        <w:t xml:space="preserve"> </w:t>
+      </w:r>
+      <w:r>
+        <w:rPr>
+          <w:bCs/>
+          <w:b/>
+        </w:rPr>
+        <w:t xml:space="preserve">Reusability</w:t>
+      </w:r>
+      <w:r>
+        <w:t xml:space="preserve">: The same code is shown to every customer who sees your modal</w:t>
+      </w:r>
+      <w:r>
+        <w:t xml:space="preserve"> </w:t>
+      </w:r>
+      <w:r>
+        <w:t xml:space="preserve">-</w:t>
+      </w:r>
+      <w:r>
+        <w:t xml:space="preserve"> </w:t>
+      </w:r>
+      <w:r>
+        <w:rPr>
+          <w:bCs/>
+          <w:b/>
+        </w:rPr>
+        <w:t xml:space="preserve">Expiration</w:t>
+      </w:r>
+      <w:r>
+        <w:t xml:space="preserve">: Never expires - works forever</w:t>
+      </w:r>
+      <w:r>
+        <w:t xml:space="preserve"> </w:t>
+      </w:r>
+      <w:r>
+        <w:t xml:space="preserve">-</w:t>
+      </w:r>
+      <w:r>
+        <w:t xml:space="preserve"> </w:t>
+      </w:r>
+      <w:r>
+        <w:rPr>
+          <w:bCs/>
+          <w:b/>
+        </w:rPr>
+        <w:t xml:space="preserve">Usage limit</w:t>
+      </w:r>
+      <w:r>
+        <w:t xml:space="preserve">: Unlimited - can be used by multiple customers, multiple times</w:t>
+      </w:r>
+      <w:r>
+        <w:t xml:space="preserve"> </w:t>
+      </w:r>
+      <w:r>
+        <w:t xml:space="preserve">-</w:t>
+      </w:r>
+      <w:r>
+        <w:t xml:space="preserve"> </w:t>
+      </w:r>
+      <w:r>
+        <w:rPr>
+          <w:bCs/>
+          <w:b/>
+        </w:rPr>
+        <w:t xml:space="preserve">Code sharing</w:t>
+      </w:r>
+      <w:r>
+        <w:t xml:space="preserve">: Customers can share the code (it’s the same for everyone)</w:t>
+      </w:r>
+      <w:r>
+        <w:t xml:space="preserve"> </w:t>
+      </w:r>
+      <w:r>
+        <w:t xml:space="preserve">-</w:t>
+      </w:r>
+      <w:r>
+        <w:t xml:space="preserve"> </w:t>
+      </w:r>
+      <w:r>
+        <w:rPr>
+          <w:bCs/>
+          <w:b/>
+        </w:rPr>
+        <w:t xml:space="preserve">When to use</w:t>
+      </w:r>
+      <w:r>
+        <w:t xml:space="preserve">:</w:t>
+      </w:r>
+      <w:r>
+        <w:t xml:space="preserve"> </w:t>
+      </w:r>
+      <w:r>
+        <w:t xml:space="preserve">- You want simplicity</w:t>
+      </w:r>
+      <w:r>
+        <w:t xml:space="preserve"> </w:t>
+      </w:r>
+      <w:r>
+        <w:t xml:space="preserve">- You’re okay with customers potentially sharing the code</w:t>
+      </w:r>
+      <w:r>
+        <w:t xml:space="preserve"> </w:t>
+      </w:r>
+      <w:r>
+        <w:t xml:space="preserve">- You don’t need urgency messaging</w:t>
+      </w:r>
+      <w:r>
+        <w:t xml:space="preserve"> </w:t>
+      </w:r>
+      <w:r>
+        <w:t xml:space="preserve">- You want one clean code in your Shopify admin</w:t>
       </w:r>
     </w:p>
     <w:p>
@@ -1684,31 +1850,204 @@
         <w:t xml:space="preserve"> </w:t>
       </w:r>
       <w:r>
-        <w:t xml:space="preserve">- AI generates unique codes for each customer</w:t>
-      </w:r>
-      <w:r>
-        <w:t xml:space="preserve"> </w:t>
-      </w:r>
-      <w:r>
-        <w:t xml:space="preserve">- Codes expire after 24 hours</w:t>
-      </w:r>
-      <w:r>
-        <w:t xml:space="preserve"> </w:t>
-      </w:r>
-      <w:r>
-        <w:t xml:space="preserve">- Creates urgency</w:t>
-      </w:r>
-      <w:r>
-        <w:t xml:space="preserve"> </w:t>
-      </w:r>
-      <w:r>
-        <w:t xml:space="preserve">- Automatic cleanup (no manual management needed)</w:t>
-      </w:r>
-      <w:r>
-        <w:t xml:space="preserve"> </w:t>
-      </w:r>
-      <w:r>
-        <w:t xml:space="preserve">- Prevents code sharing</w:t>
+        <w:t xml:space="preserve">-</w:t>
+      </w:r>
+      <w:r>
+        <w:t xml:space="preserve"> </w:t>
+      </w:r>
+      <w:r>
+        <w:rPr>
+          <w:bCs/>
+          <w:b/>
+        </w:rPr>
+        <w:t xml:space="preserve">Format</w:t>
+      </w:r>
+      <w:r>
+        <w:t xml:space="preserve">: Randomly generated codes like</w:t>
+      </w:r>
+      <w:r>
+        <w:t xml:space="preserve"> </w:t>
+      </w:r>
+      <w:r>
+        <w:rPr>
+          <w:rStyle w:val="VerbatimChar"/>
+        </w:rPr>
+        <w:t xml:space="preserve">EXIT15-lg9xyz8abc</w:t>
+      </w:r>
+      <w:r>
+        <w:t xml:space="preserve"> </w:t>
+      </w:r>
+      <w:r>
+        <w:t xml:space="preserve">(includes timestamp + random characters)</w:t>
+      </w:r>
+      <w:r>
+        <w:t xml:space="preserve"> </w:t>
+      </w:r>
+      <w:r>
+        <w:t xml:space="preserve">-</w:t>
+      </w:r>
+      <w:r>
+        <w:t xml:space="preserve"> </w:t>
+      </w:r>
+      <w:r>
+        <w:rPr>
+          <w:bCs/>
+          <w:b/>
+        </w:rPr>
+        <w:t xml:space="preserve">How it works</w:t>
+      </w:r>
+      <w:r>
+        <w:t xml:space="preserve">: Resparq generates a NEW unique code for each customer who sees the modal</w:t>
+      </w:r>
+      <w:r>
+        <w:t xml:space="preserve"> </w:t>
+      </w:r>
+      <w:r>
+        <w:t xml:space="preserve">-</w:t>
+      </w:r>
+      <w:r>
+        <w:t xml:space="preserve"> </w:t>
+      </w:r>
+      <w:r>
+        <w:rPr>
+          <w:bCs/>
+          <w:b/>
+        </w:rPr>
+        <w:t xml:space="preserve">Reusability</w:t>
+      </w:r>
+      <w:r>
+        <w:t xml:space="preserve">: Each customer gets their own unique code</w:t>
+      </w:r>
+      <w:r>
+        <w:t xml:space="preserve"> </w:t>
+      </w:r>
+      <w:r>
+        <w:t xml:space="preserve">-</w:t>
+      </w:r>
+      <w:r>
+        <w:t xml:space="preserve"> </w:t>
+      </w:r>
+      <w:r>
+        <w:rPr>
+          <w:bCs/>
+          <w:b/>
+        </w:rPr>
+        <w:t xml:space="preserve">Expiration</w:t>
+      </w:r>
+      <w:r>
+        <w:t xml:space="preserve">: Expires 24 hours after creation (creates urgency!)</w:t>
+      </w:r>
+      <w:r>
+        <w:t xml:space="preserve"> </w:t>
+      </w:r>
+      <w:r>
+        <w:t xml:space="preserve">-</w:t>
+      </w:r>
+      <w:r>
+        <w:t xml:space="preserve"> </w:t>
+      </w:r>
+      <w:r>
+        <w:rPr>
+          <w:bCs/>
+          <w:b/>
+        </w:rPr>
+        <w:t xml:space="preserve">Usage limit</w:t>
+      </w:r>
+      <w:r>
+        <w:t xml:space="preserve">: Can only be used ONCE (one-time use per code)</w:t>
+      </w:r>
+      <w:r>
+        <w:t xml:space="preserve"> </w:t>
+      </w:r>
+      <w:r>
+        <w:t xml:space="preserve">-</w:t>
+      </w:r>
+      <w:r>
+        <w:t xml:space="preserve"> </w:t>
+      </w:r>
+      <w:r>
+        <w:rPr>
+          <w:bCs/>
+          <w:b/>
+        </w:rPr>
+        <w:t xml:space="preserve">Code sharing</w:t>
+      </w:r>
+      <w:r>
+        <w:t xml:space="preserve">: Not effective - code expires quickly and is single-use</w:t>
+      </w:r>
+      <w:r>
+        <w:t xml:space="preserve"> </w:t>
+      </w:r>
+      <w:r>
+        <w:t xml:space="preserve">-</w:t>
+      </w:r>
+      <w:r>
+        <w:t xml:space="preserve"> </w:t>
+      </w:r>
+      <w:r>
+        <w:rPr>
+          <w:bCs/>
+          <w:b/>
+        </w:rPr>
+        <w:t xml:space="preserve">Automatic cleanup</w:t>
+      </w:r>
+      <w:r>
+        <w:t xml:space="preserve">: Expired codes are automatically cleaned up by Shopify</w:t>
+      </w:r>
+      <w:r>
+        <w:t xml:space="preserve"> </w:t>
+      </w:r>
+      <w:r>
+        <w:t xml:space="preserve">-</w:t>
+      </w:r>
+      <w:r>
+        <w:t xml:space="preserve"> </w:t>
+      </w:r>
+      <w:r>
+        <w:rPr>
+          <w:bCs/>
+          <w:b/>
+        </w:rPr>
+        <w:t xml:space="preserve">When to use</w:t>
+      </w:r>
+      <w:r>
+        <w:t xml:space="preserve">:</w:t>
+      </w:r>
+      <w:r>
+        <w:t xml:space="preserve"> </w:t>
+      </w:r>
+      <w:r>
+        <w:t xml:space="preserve">- You want to create urgency (</w:t>
+      </w:r>
+      <w:r>
+        <w:t xml:space="preserve">“</w:t>
+      </w:r>
+      <w:r>
+        <w:t xml:space="preserve">Use within 24 hours!</w:t>
+      </w:r>
+      <w:r>
+        <w:t xml:space="preserve">”</w:t>
+      </w:r>
+      <w:r>
+        <w:t xml:space="preserve">)</w:t>
+      </w:r>
+      <w:r>
+        <w:t xml:space="preserve"> </w:t>
+      </w:r>
+      <w:r>
+        <w:t xml:space="preserve">- You want to prevent code sharing on social media/deal sites</w:t>
+      </w:r>
+      <w:r>
+        <w:t xml:space="preserve"> </w:t>
+      </w:r>
+      <w:r>
+        <w:t xml:space="preserve">- You want to track individual customer conversions more precisely</w:t>
+      </w:r>
+      <w:r>
+        <w:t xml:space="preserve"> </w:t>
+      </w:r>
+      <w:r>
+        <w:t xml:space="preserve">- You’re okay with having many codes in Shopify admin (auto-managed)</w:t>
       </w:r>
     </w:p>
     <w:p>
@@ -1716,7 +2055,182 @@
         <w:pStyle w:val="BodyText"/>
       </w:pPr>
       <w:r>
-        <w:t xml:space="preserve">Recommendation: Use unique codes for higher conversion rates and urgency.</w:t>
+        <w:rPr>
+          <w:bCs/>
+          <w:b/>
+        </w:rPr>
+        <w:t xml:space="preserve">Comparison Example:</w:t>
+      </w:r>
+    </w:p>
+    <w:p>
+      <w:pPr>
+        <w:pStyle w:val="BodyText"/>
+      </w:pPr>
+      <w:r>
+        <w:rPr>
+          <w:iCs/>
+          <w:i/>
+        </w:rPr>
+        <w:t xml:space="preserve">Generic Mode:</w:t>
+      </w:r>
+      <w:r>
+        <w:t xml:space="preserve"> </w:t>
+      </w:r>
+      <w:r>
+        <w:t xml:space="preserve">- Customer A sees modal → Gets code</w:t>
+      </w:r>
+      <w:r>
+        <w:t xml:space="preserve"> </w:t>
+      </w:r>
+      <w:r>
+        <w:rPr>
+          <w:rStyle w:val="VerbatimChar"/>
+        </w:rPr>
+        <w:t xml:space="preserve">SAVE15</w:t>
+      </w:r>
+      <w:r>
+        <w:t xml:space="preserve"> </w:t>
+      </w:r>
+      <w:r>
+        <w:t xml:space="preserve">- Customer B sees modal → Gets code</w:t>
+      </w:r>
+      <w:r>
+        <w:t xml:space="preserve"> </w:t>
+      </w:r>
+      <w:r>
+        <w:rPr>
+          <w:rStyle w:val="VerbatimChar"/>
+        </w:rPr>
+        <w:t xml:space="preserve">SAVE15</w:t>
+      </w:r>
+      <w:r>
+        <w:t xml:space="preserve"> </w:t>
+      </w:r>
+      <w:r>
+        <w:t xml:space="preserve">(same code)</w:t>
+      </w:r>
+      <w:r>
+        <w:t xml:space="preserve"> </w:t>
+      </w:r>
+      <w:r>
+        <w:t xml:space="preserve">- Customer C sees modal → Gets code</w:t>
+      </w:r>
+      <w:r>
+        <w:t xml:space="preserve"> </w:t>
+      </w:r>
+      <w:r>
+        <w:rPr>
+          <w:rStyle w:val="VerbatimChar"/>
+        </w:rPr>
+        <w:t xml:space="preserve">SAVE15</w:t>
+      </w:r>
+      <w:r>
+        <w:t xml:space="preserve"> </w:t>
+      </w:r>
+      <w:r>
+        <w:t xml:space="preserve">(same code)</w:t>
+      </w:r>
+      <w:r>
+        <w:t xml:space="preserve"> </w:t>
+      </w:r>
+      <w:r>
+        <w:t xml:space="preserve">- Result: All customers have the same code, can share it anywhere</w:t>
+      </w:r>
+    </w:p>
+    <w:p>
+      <w:pPr>
+        <w:pStyle w:val="BodyText"/>
+      </w:pPr>
+      <w:r>
+        <w:rPr>
+          <w:iCs/>
+          <w:i/>
+        </w:rPr>
+        <w:t xml:space="preserve">Unique Mode:</w:t>
+      </w:r>
+      <w:r>
+        <w:t xml:space="preserve"> </w:t>
+      </w:r>
+      <w:r>
+        <w:t xml:space="preserve">- Customer A sees modal → Gets code</w:t>
+      </w:r>
+      <w:r>
+        <w:t xml:space="preserve"> </w:t>
+      </w:r>
+      <w:r>
+        <w:rPr>
+          <w:rStyle w:val="VerbatimChar"/>
+        </w:rPr>
+        <w:t xml:space="preserve">EXIT15-a1b2c3</w:t>
+      </w:r>
+      <w:r>
+        <w:t xml:space="preserve"> </w:t>
+      </w:r>
+      <w:r>
+        <w:t xml:space="preserve">(expires in 24h, one-time use)</w:t>
+      </w:r>
+      <w:r>
+        <w:t xml:space="preserve"> </w:t>
+      </w:r>
+      <w:r>
+        <w:t xml:space="preserve">- Customer B sees modal → Gets code</w:t>
+      </w:r>
+      <w:r>
+        <w:t xml:space="preserve"> </w:t>
+      </w:r>
+      <w:r>
+        <w:rPr>
+          <w:rStyle w:val="VerbatimChar"/>
+        </w:rPr>
+        <w:t xml:space="preserve">EXIT15-d4e5f6</w:t>
+      </w:r>
+      <w:r>
+        <w:t xml:space="preserve"> </w:t>
+      </w:r>
+      <w:r>
+        <w:t xml:space="preserve">(different code, expires in 24h)</w:t>
+      </w:r>
+      <w:r>
+        <w:t xml:space="preserve"> </w:t>
+      </w:r>
+      <w:r>
+        <w:t xml:space="preserve">- Customer C sees modal → Gets code</w:t>
+      </w:r>
+      <w:r>
+        <w:t xml:space="preserve"> </w:t>
+      </w:r>
+      <w:r>
+        <w:rPr>
+          <w:rStyle w:val="VerbatimChar"/>
+        </w:rPr>
+        <w:t xml:space="preserve">EXIT15-g7h8i9</w:t>
+      </w:r>
+      <w:r>
+        <w:t xml:space="preserve"> </w:t>
+      </w:r>
+      <w:r>
+        <w:t xml:space="preserve">(different code, expires in 24h)</w:t>
+      </w:r>
+      <w:r>
+        <w:t xml:space="preserve"> </w:t>
+      </w:r>
+      <w:r>
+        <w:t xml:space="preserve">- Result: Each customer has their own time-limited, single-use code</w:t>
+      </w:r>
+    </w:p>
+    <w:p>
+      <w:pPr>
+        <w:pStyle w:val="BodyText"/>
+      </w:pPr>
+      <w:r>
+        <w:rPr>
+          <w:bCs/>
+          <w:b/>
+        </w:rPr>
+        <w:t xml:space="preserve">Recommendation</w:t>
+      </w:r>
+      <w:r>
+        <w:t xml:space="preserve">: Use unique codes for higher conversion rates (urgency effect) and to prevent code sharing. Use generic codes for simplicity and if you want the code to be easily shareable.</w:t>
       </w:r>
     </w:p>
     <w:bookmarkEnd w:id="41"/>

--- a/docs/onboarding/PRO_WELCOME_ONBOARDING.docx
+++ b/docs/onboarding/PRO_WELCOME_ONBOARDING.docx
@@ -2,7 +2,7 @@
 <file path=word/document.xml><?xml version="1.0" encoding="utf-8"?>
 <w:document xmlns:w="http://schemas.openxmlformats.org/wordprocessingml/2006/main" xmlns:m="http://schemas.openxmlformats.org/officeDocument/2006/math" xmlns:r="http://schemas.openxmlformats.org/officeDocument/2006/relationships" xmlns:o="urn:schemas-microsoft-com:office:office" xmlns:v="urn:schemas-microsoft-com:vml" xmlns:w10="urn:schemas-microsoft-com:office:word" xmlns:a="http://schemas.openxmlformats.org/drawingml/2006/main" xmlns:pic="http://schemas.openxmlformats.org/drawingml/2006/picture" xmlns:wp="http://schemas.openxmlformats.org/drawingml/2006/wordprocessingDrawing">
   <w:body>
-    <w:bookmarkStart w:id="91" w:name="welcome-to-resparq-pro-plan"/>
+    <w:bookmarkStart w:id="90" w:name="welcome-to-resparq-pro-plan"/>
     <w:p>
       <w:pPr>
         <w:pStyle w:val="Heading1"/>
@@ -102,10 +102,10 @@
           <w:bCs/>
           <w:b/>
         </w:rPr>
-        <w:t xml:space="preserve">5 Professional Templates</w:t>
-      </w:r>
-      <w:r>
-        <w:t xml:space="preserve">: Choose from discount, free-shipping, urgency, welcome, and reminder templates</w:t>
+        <w:t xml:space="preserve">4 Professional Templates</w:t>
+      </w:r>
+      <w:r>
+        <w:t xml:space="preserve">: Choose from discount, urgency, social proof, and cart reminder templates</w:t>
       </w:r>
     </w:p>
     <w:p>
@@ -144,25 +144,6 @@
       </w:r>
       <w:r>
         <w:t xml:space="preserve">: See detailed performance metrics for each modal variant</w:t>
-      </w:r>
-    </w:p>
-    <w:p>
-      <w:pPr>
-        <w:numPr>
-          <w:ilvl w:val="0"/>
-          <w:numId w:val="1001"/>
-        </w:numPr>
-        <w:pStyle w:val="Compact"/>
-      </w:pPr>
-      <w:r>
-        <w:rPr>
-          <w:bCs/>
-          <w:b/>
-        </w:rPr>
-        <w:t xml:space="preserve">Advanced Cart Value Targeting</w:t>
-      </w:r>
-      <w:r>
-        <w:t xml:space="preserve">: Precise control over who sees your offers</w:t>
       </w:r>
     </w:p>
     <w:p>
@@ -987,7 +968,7 @@
         <w:pStyle w:val="FirstParagraph"/>
       </w:pPr>
       <w:r>
-        <w:t xml:space="preserve">Choose from 5 professionally designed templates:</w:t>
+        <w:t xml:space="preserve">Choose from 4 professionally designed templates:</w:t>
       </w:r>
     </w:p>
     <w:p>
@@ -1022,10 +1003,10 @@
           <w:bCs/>
           <w:b/>
         </w:rPr>
-        <w:t xml:space="preserve">Free Shipping</w:t>
-      </w:r>
-      <w:r>
-        <w:t xml:space="preserve">: Offer free shipping on orders</w:t>
+        <w:t xml:space="preserve">Urgency</w:t>
+      </w:r>
+      <w:r>
+        <w:t xml:space="preserve">: Create urgency with limited-time language</w:t>
       </w:r>
     </w:p>
     <w:p>
@@ -1041,10 +1022,10 @@
           <w:bCs/>
           <w:b/>
         </w:rPr>
-        <w:t xml:space="preserve">Urgency</w:t>
-      </w:r>
-      <w:r>
-        <w:t xml:space="preserve">: Create urgency with limited-time language</w:t>
+        <w:t xml:space="preserve">Social Proof</w:t>
+      </w:r>
+      <w:r>
+        <w:t xml:space="preserve">: Build trust with customer testimonials and order counts</w:t>
       </w:r>
     </w:p>
     <w:p>
@@ -1060,26 +1041,7 @@
           <w:bCs/>
           <w:b/>
         </w:rPr>
-        <w:t xml:space="preserve">Welcome</w:t>
-      </w:r>
-      <w:r>
-        <w:t xml:space="preserve">: Welcome first-time visitors with a special offer</w:t>
-      </w:r>
-    </w:p>
-    <w:p>
-      <w:pPr>
-        <w:numPr>
-          <w:ilvl w:val="0"/>
-          <w:numId w:val="1006"/>
-        </w:numPr>
-        <w:pStyle w:val="Compact"/>
-      </w:pPr>
-      <w:r>
-        <w:rPr>
-          <w:bCs/>
-          <w:b/>
-        </w:rPr>
-        <w:t xml:space="preserve">Reminder</w:t>
+        <w:t xml:space="preserve">Cart Reminder</w:t>
       </w:r>
       <w:r>
         <w:t xml:space="preserve">: Remind returning visitors about their cart</w:t>
@@ -3497,7 +3459,7 @@
         <w:t xml:space="preserve"> </w:t>
       </w:r>
       <w:r>
-        <w:t xml:space="preserve">- Expand to more templates (test Free Shipping vs. Discount)</w:t>
+        <w:t xml:space="preserve">- Expand to more templates (test Urgency vs. Discount vs. Social Proof)</w:t>
       </w:r>
     </w:p>
     <w:bookmarkEnd w:id="55"/>
@@ -3591,13 +3553,13 @@
     </w:p>
     <w:bookmarkEnd w:id="56"/>
     <w:bookmarkEnd w:id="57"/>
-    <w:bookmarkStart w:id="64" w:name="understanding-the-5-pro-templates"/>
+    <w:bookmarkStart w:id="63" w:name="understanding-the-4-pro-templates"/>
     <w:p>
       <w:pPr>
         <w:pStyle w:val="Heading2"/>
       </w:pPr>
       <w:r>
-        <w:t xml:space="preserve">Understanding the 5 Pro Templates</w:t>
+        <w:t xml:space="preserve">Understanding the 4 Pro Templates</w:t>
       </w:r>
     </w:p>
     <w:bookmarkStart w:id="58" w:name="discount-template"/>
@@ -3703,17 +3665,17 @@
         <w:t xml:space="preserve">When to Use</w:t>
       </w:r>
       <w:r>
-        <w:t xml:space="preserve">: Default template, proven to work</w:t>
+        <w:t xml:space="preserve">: Default template, proven to work for most stores</w:t>
       </w:r>
     </w:p>
     <w:bookmarkEnd w:id="58"/>
-    <w:bookmarkStart w:id="59" w:name="free-shipping-template"/>
+    <w:bookmarkStart w:id="59" w:name="urgency-template"/>
     <w:p>
       <w:pPr>
         <w:pStyle w:val="Heading3"/>
       </w:pPr>
       <w:r>
-        <w:t xml:space="preserve">2. Free Shipping Template</w:t>
+        <w:t xml:space="preserve">2. Urgency Template</w:t>
       </w:r>
     </w:p>
     <w:p>
@@ -3728,7 +3690,7 @@
         <w:t xml:space="preserve">Best For</w:t>
       </w:r>
       <w:r>
-        <w:t xml:space="preserve">: Stores with high shipping costs or average order value above $50</w:t>
+        <w:t xml:space="preserve">: Creating FOMO (fear of missing out)</w:t>
       </w:r>
       <w:r>
         <w:t xml:space="preserve"> </w:t>
@@ -3756,7 +3718,7 @@
         <w:t xml:space="preserve">“</w:t>
       </w:r>
       <w:r>
-        <w:t xml:space="preserve">Free Shipping on Your Order!</w:t>
+        <w:t xml:space="preserve">Limited Time Offer</w:t>
       </w:r>
       <w:r>
         <w:t xml:space="preserve">”</w:t>
@@ -3774,7 +3736,7 @@
         <w:t xml:space="preserve">“</w:t>
       </w:r>
       <w:r>
-        <w:t xml:space="preserve">We’ll cover shipping if you order today</w:t>
+        <w:t xml:space="preserve">This deal expires in 24 hours</w:t>
       </w:r>
       <w:r>
         <w:t xml:space="preserve">”</w:t>
@@ -3792,7 +3754,7 @@
         <w:t xml:space="preserve">“</w:t>
       </w:r>
       <w:r>
-        <w:t xml:space="preserve">Get Free Shipping</w:t>
+        <w:t xml:space="preserve">Don’t Miss Out</w:t>
       </w:r>
       <w:r>
         <w:t xml:space="preserve">”</w:t>
@@ -3810,17 +3772,17 @@
         <w:t xml:space="preserve">When to Use</w:t>
       </w:r>
       <w:r>
-        <w:t xml:space="preserve">: When shipping cost is a friction point</w:t>
+        <w:t xml:space="preserve">: Seasonal sales, product launches, inventory clearance</w:t>
       </w:r>
     </w:p>
     <w:bookmarkEnd w:id="59"/>
-    <w:bookmarkStart w:id="60" w:name="urgency-template"/>
+    <w:bookmarkStart w:id="60" w:name="social-proof-template"/>
     <w:p>
       <w:pPr>
         <w:pStyle w:val="Heading3"/>
       </w:pPr>
       <w:r>
-        <w:t xml:space="preserve">3. Urgency Template</w:t>
+        <w:t xml:space="preserve">3. Social Proof Template</w:t>
       </w:r>
     </w:p>
     <w:p>
@@ -3835,7 +3797,7 @@
         <w:t xml:space="preserve">Best For</w:t>
       </w:r>
       <w:r>
-        <w:t xml:space="preserve">: Creating FOMO (fear of missing out)</w:t>
+        <w:t xml:space="preserve">: Building trust and credibility</w:t>
       </w:r>
       <w:r>
         <w:t xml:space="preserve"> </w:t>
@@ -3863,7 +3825,7 @@
         <w:t xml:space="preserve">“</w:t>
       </w:r>
       <w:r>
-        <w:t xml:space="preserve">Limited Time Offer</w:t>
+        <w:t xml:space="preserve">Join 10,000+ Happy Customers</w:t>
       </w:r>
       <w:r>
         <w:t xml:space="preserve">”</w:t>
@@ -3881,7 +3843,7 @@
         <w:t xml:space="preserve">“</w:t>
       </w:r>
       <w:r>
-        <w:t xml:space="preserve">This deal expires in 24 hours</w:t>
+        <w:t xml:space="preserve">Thousands trust us for quality products and fast shipping</w:t>
       </w:r>
       <w:r>
         <w:t xml:space="preserve">”</w:t>
@@ -3899,7 +3861,7 @@
         <w:t xml:space="preserve">“</w:t>
       </w:r>
       <w:r>
-        <w:t xml:space="preserve">Don’t Miss Out</w:t>
+        <w:t xml:space="preserve">Complete My Order</w:t>
       </w:r>
       <w:r>
         <w:t xml:space="preserve">”</w:t>
@@ -3917,17 +3879,17 @@
         <w:t xml:space="preserve">When to Use</w:t>
       </w:r>
       <w:r>
-        <w:t xml:space="preserve">: Seasonal sales, product launches, inventory clearance</w:t>
+        <w:t xml:space="preserve">: When you need to build trust without offering a discount, works well for established stores</w:t>
       </w:r>
     </w:p>
     <w:bookmarkEnd w:id="60"/>
-    <w:bookmarkStart w:id="61" w:name="welcome-template"/>
+    <w:bookmarkStart w:id="61" w:name="cart-reminder-template"/>
     <w:p>
       <w:pPr>
         <w:pStyle w:val="Heading3"/>
       </w:pPr>
       <w:r>
-        <w:t xml:space="preserve">4. Welcome Template</w:t>
+        <w:t xml:space="preserve">4. Cart Reminder Template</w:t>
       </w:r>
     </w:p>
     <w:p>
@@ -3942,7 +3904,7 @@
         <w:t xml:space="preserve">Best For</w:t>
       </w:r>
       <w:r>
-        <w:t xml:space="preserve">: First-time visitors</w:t>
+        <w:t xml:space="preserve">: Returning visitors with items in cart</w:t>
       </w:r>
       <w:r>
         <w:t xml:space="preserve"> </w:t>
@@ -3970,7 +3932,7 @@
         <w:t xml:space="preserve">“</w:t>
       </w:r>
       <w:r>
-        <w:t xml:space="preserve">Welcome to [Store Name]!</w:t>
+        <w:t xml:space="preserve">You Left Something Behind</w:t>
       </w:r>
       <w:r>
         <w:t xml:space="preserve">”</w:t>
@@ -3988,7 +3950,7 @@
         <w:t xml:space="preserve">“</w:t>
       </w:r>
       <w:r>
-        <w:t xml:space="preserve">Enjoy [X]% off your first order</w:t>
+        <w:t xml:space="preserve">Your items are reserved and ready for checkout</w:t>
       </w:r>
       <w:r>
         <w:t xml:space="preserve">”</w:t>
@@ -4006,7 +3968,7 @@
         <w:t xml:space="preserve">“</w:t>
       </w:r>
       <w:r>
-        <w:t xml:space="preserve">Get My Welcome Offer</w:t>
+        <w:t xml:space="preserve">View My Cart</w:t>
       </w:r>
       <w:r>
         <w:t xml:space="preserve">”</w:t>
@@ -4024,17 +3986,17 @@
         <w:t xml:space="preserve">When to Use</w:t>
       </w:r>
       <w:r>
-        <w:t xml:space="preserve">: New customer acquisition campaigns</w:t>
+        <w:t xml:space="preserve">: Retargeting campaigns, cart abandonment recovery</w:t>
       </w:r>
     </w:p>
     <w:bookmarkEnd w:id="61"/>
-    <w:bookmarkStart w:id="62" w:name="reminder-template"/>
+    <w:bookmarkStart w:id="62" w:name="template-testing-strategy"/>
     <w:p>
       <w:pPr>
         <w:pStyle w:val="Heading3"/>
       </w:pPr>
       <w:r>
-        <w:t xml:space="preserve">5. Reminder Template</w:t>
+        <w:t xml:space="preserve">Template Testing Strategy</w:t>
       </w:r>
     </w:p>
     <w:p>
@@ -4046,113 +4008,6 @@
           <w:bCs/>
           <w:b/>
         </w:rPr>
-        <w:t xml:space="preserve">Best For</w:t>
-      </w:r>
-      <w:r>
-        <w:t xml:space="preserve">: Returning visitors with items in cart</w:t>
-      </w:r>
-      <w:r>
-        <w:t xml:space="preserve"> </w:t>
-      </w:r>
-      <w:r>
-        <w:rPr>
-          <w:bCs/>
-          <w:b/>
-        </w:rPr>
-        <w:t xml:space="preserve">Copy Formula</w:t>
-      </w:r>
-      <w:r>
-        <w:t xml:space="preserve">:</w:t>
-      </w:r>
-      <w:r>
-        <w:t xml:space="preserve"> </w:t>
-      </w:r>
-      <w:r>
-        <w:t xml:space="preserve">- Headline:</w:t>
-      </w:r>
-      <w:r>
-        <w:t xml:space="preserve"> </w:t>
-      </w:r>
-      <w:r>
-        <w:t xml:space="preserve">“</w:t>
-      </w:r>
-      <w:r>
-        <w:t xml:space="preserve">You Left Something Behind</w:t>
-      </w:r>
-      <w:r>
-        <w:t xml:space="preserve">”</w:t>
-      </w:r>
-      <w:r>
-        <w:t xml:space="preserve"> </w:t>
-      </w:r>
-      <w:r>
-        <w:t xml:space="preserve">- Body:</w:t>
-      </w:r>
-      <w:r>
-        <w:t xml:space="preserve"> </w:t>
-      </w:r>
-      <w:r>
-        <w:t xml:space="preserve">“</w:t>
-      </w:r>
-      <w:r>
-        <w:t xml:space="preserve">Complete your order and save [X]%</w:t>
-      </w:r>
-      <w:r>
-        <w:t xml:space="preserve">”</w:t>
-      </w:r>
-      <w:r>
-        <w:t xml:space="preserve"> </w:t>
-      </w:r>
-      <w:r>
-        <w:t xml:space="preserve">- CTA:</w:t>
-      </w:r>
-      <w:r>
-        <w:t xml:space="preserve"> </w:t>
-      </w:r>
-      <w:r>
-        <w:t xml:space="preserve">“</w:t>
-      </w:r>
-      <w:r>
-        <w:t xml:space="preserve">Finish My Order</w:t>
-      </w:r>
-      <w:r>
-        <w:t xml:space="preserve">”</w:t>
-      </w:r>
-    </w:p>
-    <w:p>
-      <w:pPr>
-        <w:pStyle w:val="BodyText"/>
-      </w:pPr>
-      <w:r>
-        <w:rPr>
-          <w:bCs/>
-          <w:b/>
-        </w:rPr>
-        <w:t xml:space="preserve">When to Use</w:t>
-      </w:r>
-      <w:r>
-        <w:t xml:space="preserve">: Retargeting campaigns, cart abandonment</w:t>
-      </w:r>
-    </w:p>
-    <w:bookmarkEnd w:id="62"/>
-    <w:bookmarkStart w:id="63" w:name="template-testing-strategy"/>
-    <w:p>
-      <w:pPr>
-        <w:pStyle w:val="Heading3"/>
-      </w:pPr>
-      <w:r>
-        <w:t xml:space="preserve">Template Testing Strategy</w:t>
-      </w:r>
-    </w:p>
-    <w:p>
-      <w:pPr>
-        <w:pStyle w:val="FirstParagraph"/>
-      </w:pPr>
-      <w:r>
-        <w:rPr>
-          <w:bCs/>
-          <w:b/>
-        </w:rPr>
         <w:t xml:space="preserve">Week 1-2</w:t>
       </w:r>
       <w:r>
@@ -4169,20 +4024,33 @@
         <w:t xml:space="preserve">Week 3-4</w:t>
       </w:r>
       <w:r>
-        <w:t xml:space="preserve">: Test Free Shipping template (compare to discount)</w:t>
-      </w:r>
-      <w:r>
-        <w:t xml:space="preserve"> </w:t>
-      </w:r>
-      <w:r>
-        <w:rPr>
-          <w:bCs/>
-          <w:b/>
-        </w:rPr>
-        <w:t xml:space="preserve">Week 5+</w:t>
-      </w:r>
-      <w:r>
-        <w:t xml:space="preserve">: Rotate Urgency and Welcome based on campaigns</w:t>
+        <w:t xml:space="preserve">: Test Urgency template (compare to discount for time-sensitive campaigns)</w:t>
+      </w:r>
+      <w:r>
+        <w:t xml:space="preserve"> </w:t>
+      </w:r>
+      <w:r>
+        <w:rPr>
+          <w:bCs/>
+          <w:b/>
+        </w:rPr>
+        <w:t xml:space="preserve">Week 5-6</w:t>
+      </w:r>
+      <w:r>
+        <w:t xml:space="preserve">: Test Social Proof template (works well for established stores)</w:t>
+      </w:r>
+      <w:r>
+        <w:t xml:space="preserve"> </w:t>
+      </w:r>
+      <w:r>
+        <w:rPr>
+          <w:bCs/>
+          <w:b/>
+        </w:rPr>
+        <w:t xml:space="preserve">Week 7+</w:t>
+      </w:r>
+      <w:r>
+        <w:t xml:space="preserve">: Test Cart Reminder for returning visitors</w:t>
       </w:r>
     </w:p>
     <w:p>
@@ -4207,144 +4075,144 @@
         </w:pict>
       </w:r>
     </w:p>
+    <w:bookmarkEnd w:id="62"/>
     <w:bookmarkEnd w:id="63"/>
+    <w:bookmarkStart w:id="66" w:name="budget-cap-strategy-guide"/>
+    <w:p>
+      <w:pPr>
+        <w:pStyle w:val="Heading2"/>
+      </w:pPr>
+      <w:r>
+        <w:t xml:space="preserve">Budget Cap Strategy Guide</w:t>
+      </w:r>
+    </w:p>
+    <w:p>
+      <w:pPr>
+        <w:pStyle w:val="FirstParagraph"/>
+      </w:pPr>
+      <w:r>
+        <w:t xml:space="preserve">Setting the right budget cap is crucial for profitability.</w:t>
+      </w:r>
+    </w:p>
+    <w:bookmarkStart w:id="64" w:name="calculating-your-budget-cap"/>
+    <w:p>
+      <w:pPr>
+        <w:pStyle w:val="Heading3"/>
+      </w:pPr>
+      <w:r>
+        <w:t xml:space="preserve">Calculating Your Budget Cap</w:t>
+      </w:r>
+    </w:p>
+    <w:p>
+      <w:pPr>
+        <w:pStyle w:val="FirstParagraph"/>
+      </w:pPr>
+      <w:r>
+        <w:rPr>
+          <w:bCs/>
+          <w:b/>
+        </w:rPr>
+        <w:t xml:space="preserve">Step 1: Calculate Your Margin</w:t>
+      </w:r>
+      <w:r>
+        <w:t xml:space="preserve"> </w:t>
+      </w:r>
+      <w:r>
+        <w:t xml:space="preserve">- Average Order Value: $100</w:t>
+      </w:r>
+      <w:r>
+        <w:t xml:space="preserve"> </w:t>
+      </w:r>
+      <w:r>
+        <w:t xml:space="preserve">- Cost of Goods Sold (COGS): $40</w:t>
+      </w:r>
+      <w:r>
+        <w:t xml:space="preserve"> </w:t>
+      </w:r>
+      <w:r>
+        <w:t xml:space="preserve">- Gross Margin: $60 (60%)</w:t>
+      </w:r>
+    </w:p>
+    <w:p>
+      <w:pPr>
+        <w:pStyle w:val="BodyText"/>
+      </w:pPr>
+      <w:r>
+        <w:rPr>
+          <w:bCs/>
+          <w:b/>
+        </w:rPr>
+        <w:t xml:space="preserve">Step 2: Determine Acceptable Discount</w:t>
+      </w:r>
+      <w:r>
+        <w:t xml:space="preserve"> </w:t>
+      </w:r>
+      <w:r>
+        <w:t xml:space="preserve">- If you’re willing to sacrifice 25% of margin to acquire a customer:</w:t>
+      </w:r>
+      <w:r>
+        <w:t xml:space="preserve"> </w:t>
+      </w:r>
+      <w:r>
+        <w:t xml:space="preserve">- $60 × 0.25 = $15 acceptable discount per order</w:t>
+      </w:r>
+    </w:p>
+    <w:p>
+      <w:pPr>
+        <w:pStyle w:val="BodyText"/>
+      </w:pPr>
+      <w:r>
+        <w:rPr>
+          <w:bCs/>
+          <w:b/>
+        </w:rPr>
+        <w:t xml:space="preserve">Step 3: Set Your Weekly Cap</w:t>
+      </w:r>
+      <w:r>
+        <w:t xml:space="preserve"> </w:t>
+      </w:r>
+      <w:r>
+        <w:t xml:space="preserve">- Expected orders per week: 50</w:t>
+      </w:r>
+      <w:r>
+        <w:t xml:space="preserve"> </w:t>
+      </w:r>
+      <w:r>
+        <w:t xml:space="preserve">- Budget Cap: 50 orders × $15 = $750/week</w:t>
+      </w:r>
+    </w:p>
+    <w:p>
+      <w:pPr>
+        <w:pStyle w:val="BodyText"/>
+      </w:pPr>
+      <w:r>
+        <w:rPr>
+          <w:bCs/>
+          <w:b/>
+        </w:rPr>
+        <w:t xml:space="preserve">Step 4: Monitor and Adjust</w:t>
+      </w:r>
+      <w:r>
+        <w:t xml:space="preserve"> </w:t>
+      </w:r>
+      <w:r>
+        <w:t xml:space="preserve">- If conversion rate is 5%: 50 orders ÷ 0.05 = 1,000 impressions needed</w:t>
+      </w:r>
+      <w:r>
+        <w:t xml:space="preserve"> </w:t>
+      </w:r>
+      <w:r>
+        <w:t xml:space="preserve">- Your 10,000 monthly impressions = ~2,500/week</w:t>
+      </w:r>
+      <w:r>
+        <w:t xml:space="preserve"> </w:t>
+      </w:r>
+      <w:r>
+        <w:t xml:space="preserve">- You have plenty of headroom</w:t>
+      </w:r>
+    </w:p>
     <w:bookmarkEnd w:id="64"/>
-    <w:bookmarkStart w:id="67" w:name="budget-cap-strategy-guide"/>
-    <w:p>
-      <w:pPr>
-        <w:pStyle w:val="Heading2"/>
-      </w:pPr>
-      <w:r>
-        <w:t xml:space="preserve">Budget Cap Strategy Guide</w:t>
-      </w:r>
-    </w:p>
-    <w:p>
-      <w:pPr>
-        <w:pStyle w:val="FirstParagraph"/>
-      </w:pPr>
-      <w:r>
-        <w:t xml:space="preserve">Setting the right budget cap is crucial for profitability.</w:t>
-      </w:r>
-    </w:p>
-    <w:bookmarkStart w:id="65" w:name="calculating-your-budget-cap"/>
-    <w:p>
-      <w:pPr>
-        <w:pStyle w:val="Heading3"/>
-      </w:pPr>
-      <w:r>
-        <w:t xml:space="preserve">Calculating Your Budget Cap</w:t>
-      </w:r>
-    </w:p>
-    <w:p>
-      <w:pPr>
-        <w:pStyle w:val="FirstParagraph"/>
-      </w:pPr>
-      <w:r>
-        <w:rPr>
-          <w:bCs/>
-          <w:b/>
-        </w:rPr>
-        <w:t xml:space="preserve">Step 1: Calculate Your Margin</w:t>
-      </w:r>
-      <w:r>
-        <w:t xml:space="preserve"> </w:t>
-      </w:r>
-      <w:r>
-        <w:t xml:space="preserve">- Average Order Value: $100</w:t>
-      </w:r>
-      <w:r>
-        <w:t xml:space="preserve"> </w:t>
-      </w:r>
-      <w:r>
-        <w:t xml:space="preserve">- Cost of Goods Sold (COGS): $40</w:t>
-      </w:r>
-      <w:r>
-        <w:t xml:space="preserve"> </w:t>
-      </w:r>
-      <w:r>
-        <w:t xml:space="preserve">- Gross Margin: $60 (60%)</w:t>
-      </w:r>
-    </w:p>
-    <w:p>
-      <w:pPr>
-        <w:pStyle w:val="BodyText"/>
-      </w:pPr>
-      <w:r>
-        <w:rPr>
-          <w:bCs/>
-          <w:b/>
-        </w:rPr>
-        <w:t xml:space="preserve">Step 2: Determine Acceptable Discount</w:t>
-      </w:r>
-      <w:r>
-        <w:t xml:space="preserve"> </w:t>
-      </w:r>
-      <w:r>
-        <w:t xml:space="preserve">- If you’re willing to sacrifice 25% of margin to acquire a customer:</w:t>
-      </w:r>
-      <w:r>
-        <w:t xml:space="preserve"> </w:t>
-      </w:r>
-      <w:r>
-        <w:t xml:space="preserve">- $60 × 0.25 = $15 acceptable discount per order</w:t>
-      </w:r>
-    </w:p>
-    <w:p>
-      <w:pPr>
-        <w:pStyle w:val="BodyText"/>
-      </w:pPr>
-      <w:r>
-        <w:rPr>
-          <w:bCs/>
-          <w:b/>
-        </w:rPr>
-        <w:t xml:space="preserve">Step 3: Set Your Weekly Cap</w:t>
-      </w:r>
-      <w:r>
-        <w:t xml:space="preserve"> </w:t>
-      </w:r>
-      <w:r>
-        <w:t xml:space="preserve">- Expected orders per week: 50</w:t>
-      </w:r>
-      <w:r>
-        <w:t xml:space="preserve"> </w:t>
-      </w:r>
-      <w:r>
-        <w:t xml:space="preserve">- Budget Cap: 50 orders × $15 = $750/week</w:t>
-      </w:r>
-    </w:p>
-    <w:p>
-      <w:pPr>
-        <w:pStyle w:val="BodyText"/>
-      </w:pPr>
-      <w:r>
-        <w:rPr>
-          <w:bCs/>
-          <w:b/>
-        </w:rPr>
-        <w:t xml:space="preserve">Step 4: Monitor and Adjust</w:t>
-      </w:r>
-      <w:r>
-        <w:t xml:space="preserve"> </w:t>
-      </w:r>
-      <w:r>
-        <w:t xml:space="preserve">- If conversion rate is 5%: 50 orders ÷ 0.05 = 1,000 impressions needed</w:t>
-      </w:r>
-      <w:r>
-        <w:t xml:space="preserve"> </w:t>
-      </w:r>
-      <w:r>
-        <w:t xml:space="preserve">- Your 10,000 monthly impressions = ~2,500/week</w:t>
-      </w:r>
-      <w:r>
-        <w:t xml:space="preserve"> </w:t>
-      </w:r>
-      <w:r>
-        <w:t xml:space="preserve">- You have plenty of headroom</w:t>
-      </w:r>
-    </w:p>
-    <w:bookmarkEnd w:id="65"/>
-    <w:bookmarkStart w:id="66" w:name="budget-cap-best-practices"/>
+    <w:bookmarkStart w:id="65" w:name="budget-cap-best-practices"/>
     <w:p>
       <w:pPr>
         <w:pStyle w:val="Heading3"/>
@@ -4455,9 +4323,9 @@
         </w:pict>
       </w:r>
     </w:p>
+    <w:bookmarkEnd w:id="65"/>
     <w:bookmarkEnd w:id="66"/>
-    <w:bookmarkEnd w:id="67"/>
-    <w:bookmarkStart w:id="73" w:name="advanced-cart-value-targeting"/>
+    <w:bookmarkStart w:id="72" w:name="advanced-cart-value-targeting"/>
     <w:p>
       <w:pPr>
         <w:pStyle w:val="Heading2"/>
@@ -4471,10 +4339,25 @@
         <w:pStyle w:val="FirstParagraph"/>
       </w:pPr>
       <w:r>
-        <w:t xml:space="preserve">Pro tier gives you precise control over who sees offers.</w:t>
-      </w:r>
-    </w:p>
-    <w:bookmarkStart w:id="71" w:name="targeting-strategy-examples"/>
+        <w:t xml:space="preserve">Pro tier gives you control over WHEN to show modals based on cart value.</w:t>
+      </w:r>
+    </w:p>
+    <w:p>
+      <w:pPr>
+        <w:pStyle w:val="BodyText"/>
+      </w:pPr>
+      <w:r>
+        <w:rPr>
+          <w:bCs/>
+          <w:b/>
+        </w:rPr>
+        <w:t xml:space="preserve">Important Note</w:t>
+      </w:r>
+      <w:r>
+        <w:t xml:space="preserve">: Cart value targeting determines WHO sees the modal (the trigger), but does NOT influence what offer the AI shows. The AI uses the same discount aggression level for all cart values.</w:t>
+      </w:r>
+    </w:p>
+    <w:bookmarkStart w:id="70" w:name="targeting-strategy-examples"/>
     <w:p>
       <w:pPr>
         <w:pStyle w:val="Heading3"/>
@@ -4483,7 +4366,7 @@
         <w:t xml:space="preserve">Targeting Strategy Examples</w:t>
       </w:r>
     </w:p>
-    <w:bookmarkStart w:id="68" w:name="strategy-1-protect-high-value-carts"/>
+    <w:bookmarkStart w:id="67" w:name="strategy-1-protect-high-value-carts"/>
     <w:p>
       <w:pPr>
         <w:pStyle w:val="Heading4"/>
@@ -4508,7 +4391,7 @@
         <w:t xml:space="preserve">Goal</w:t>
       </w:r>
       <w:r>
-        <w:t xml:space="preserve">: Don’t discount large orders (they’re likely to convert anyway)</w:t>
+        <w:t xml:space="preserve">: Don’t show modals to large orders (they’re likely to convert anyway)</w:t>
       </w:r>
     </w:p>
     <w:p>
@@ -4570,17 +4453,17 @@
         <w:t xml:space="preserve">Result</w:t>
       </w:r>
       <w:r>
-        <w:t xml:space="preserve">: Focus discounts on mid-range abandoners</w:t>
-      </w:r>
-    </w:p>
-    <w:bookmarkEnd w:id="68"/>
-    <w:bookmarkStart w:id="69" w:name="strategy-2-rescue-low-intent-browsers"/>
+        <w:t xml:space="preserve">: Save your discount budget for mid-range abandoners</w:t>
+      </w:r>
+    </w:p>
+    <w:bookmarkEnd w:id="67"/>
+    <w:bookmarkStart w:id="68" w:name="strategy-2-focus-on-window-shoppers"/>
     <w:p>
       <w:pPr>
         <w:pStyle w:val="Heading4"/>
       </w:pPr>
       <w:r>
-        <w:t xml:space="preserve">Strategy 2: Rescue Low-Intent Browsers</w:t>
+        <w:t xml:space="preserve">Strategy 2: Focus on Window Shoppers</w:t>
       </w:r>
     </w:p>
     <w:p>
@@ -4599,7 +4482,7 @@
         <w:t xml:space="preserve">Goal</w:t>
       </w:r>
       <w:r>
-        <w:t xml:space="preserve">: Convert window shoppers with small carts</w:t>
+        <w:t xml:space="preserve">: Target visitors with small carts</w:t>
       </w:r>
     </w:p>
     <w:p>
@@ -4648,18 +4531,6 @@
     <w:p>
       <w:pPr>
         <w:numPr>
-          <w:ilvl w:val="1"/>
-          <w:numId w:val="1019"/>
-        </w:numPr>
-        <w:pStyle w:val="Compact"/>
-      </w:pPr>
-      <w:r>
-        <w:t xml:space="preserve">Aggression: 7/10 (more generous offer)</w:t>
-      </w:r>
-    </w:p>
-    <w:p>
-      <w:pPr>
-        <w:numPr>
           <w:ilvl w:val="0"/>
           <w:numId w:val="1018"/>
         </w:numPr>
@@ -4673,11 +4544,11 @@
         <w:t xml:space="preserve">Result</w:t>
       </w:r>
       <w:r>
-        <w:t xml:space="preserve">: Turn browsers into buyers</w:t>
-      </w:r>
-    </w:p>
-    <w:bookmarkEnd w:id="69"/>
-    <w:bookmarkStart w:id="70" w:name="strategy-3-premium-strategy"/>
+        <w:t xml:space="preserve">: Convert browsers into buyers</w:t>
+      </w:r>
+    </w:p>
+    <w:bookmarkEnd w:id="68"/>
+    <w:bookmarkStart w:id="69" w:name="strategy-3-premium-strategy"/>
     <w:p>
       <w:pPr>
         <w:pStyle w:val="Heading4"/>
@@ -4702,7 +4573,7 @@
         <w:t xml:space="preserve">Goal</w:t>
       </w:r>
       <w:r>
-        <w:t xml:space="preserve">: Only show to qualified leads</w:t>
+        <w:t xml:space="preserve">: Only show to high-intent shoppers</w:t>
       </w:r>
     </w:p>
     <w:p>
@@ -4751,18 +4622,6 @@
     <w:p>
       <w:pPr>
         <w:numPr>
-          <w:ilvl w:val="1"/>
-          <w:numId w:val="1021"/>
-        </w:numPr>
-        <w:pStyle w:val="Compact"/>
-      </w:pPr>
-      <w:r>
-        <w:t xml:space="preserve">Aggression: 3/10 (conservative offer)</w:t>
-      </w:r>
-    </w:p>
-    <w:p>
-      <w:pPr>
-        <w:numPr>
           <w:ilvl w:val="0"/>
           <w:numId w:val="1020"/>
         </w:numPr>
@@ -4776,12 +4635,12 @@
         <w:t xml:space="preserve">Result</w:t>
       </w:r>
       <w:r>
-        <w:t xml:space="preserve">: Nudge high-intent shoppers without eroding margin</w:t>
-      </w:r>
-    </w:p>
+        <w:t xml:space="preserve">: Focus on qualified leads</w:t>
+      </w:r>
+    </w:p>
+    <w:bookmarkEnd w:id="69"/>
     <w:bookmarkEnd w:id="70"/>
-    <w:bookmarkEnd w:id="71"/>
-    <w:bookmarkStart w:id="72" w:name="combining-with-time-delays"/>
+    <w:bookmarkStart w:id="71" w:name="combining-with-time-delays"/>
     <w:p>
       <w:pPr>
         <w:pStyle w:val="Heading3"/>
@@ -4805,7 +4664,7 @@
         <w:t xml:space="preserve"> </w:t>
       </w:r>
       <w:r>
-        <w:t xml:space="preserve">($0-50): Show after 30 seconds (quick decision)</w:t>
+        <w:t xml:space="preserve">($0-50): Show after 30 seconds</w:t>
       </w:r>
       <w:r>
         <w:t xml:space="preserve"> </w:t>
@@ -4821,7 +4680,7 @@
         <w:t xml:space="preserve"> </w:t>
       </w:r>
       <w:r>
-        <w:t xml:space="preserve">($50-150): Show after 45 seconds (more consideration)</w:t>
+        <w:t xml:space="preserve">($50-150): Show after 45 seconds</w:t>
       </w:r>
       <w:r>
         <w:t xml:space="preserve"> </w:t>
@@ -4837,7 +4696,22 @@
         <w:t xml:space="preserve"> </w:t>
       </w:r>
       <w:r>
-        <w:t xml:space="preserve">($150+): Show after 60 seconds (careful decision)</w:t>
+        <w:t xml:space="preserve">($150+): Show after 60 seconds</w:t>
+      </w:r>
+    </w:p>
+    <w:p>
+      <w:pPr>
+        <w:pStyle w:val="BodyText"/>
+      </w:pPr>
+      <w:r>
+        <w:rPr>
+          <w:bCs/>
+          <w:b/>
+        </w:rPr>
+        <w:t xml:space="preserve">Note</w:t>
+      </w:r>
+      <w:r>
+        <w:t xml:space="preserve">: Time delays work in conjunction with cart value - both conditions must be met for the modal to show.</w:t>
       </w:r>
     </w:p>
     <w:p>
@@ -4847,9 +4721,9 @@
         </w:pict>
       </w:r>
     </w:p>
+    <w:bookmarkEnd w:id="71"/>
     <w:bookmarkEnd w:id="72"/>
-    <w:bookmarkEnd w:id="73"/>
-    <w:bookmarkStart w:id="75" w:name="promotional-detection-what-to-do"/>
+    <w:bookmarkStart w:id="74" w:name="promotional-detection-what-to-do"/>
     <w:p>
       <w:pPr>
         <w:pStyle w:val="Heading2"/>
@@ -4866,7 +4740,7 @@
         <w:t xml:space="preserve">Pro tier warns you about site-wide promotions but doesn’t auto-optimize (that’s Enterprise). Here’s what to do:</w:t>
       </w:r>
     </w:p>
-    <w:bookmarkStart w:id="74" w:name="when-you-see-a-promotion-warning"/>
+    <w:bookmarkStart w:id="73" w:name="when-you-see-a-promotion-warning"/>
     <w:p>
       <w:pPr>
         <w:pStyle w:val="Heading3"/>
@@ -5020,24 +4894,42 @@
         </w:pict>
       </w:r>
     </w:p>
+    <w:bookmarkEnd w:id="73"/>
     <w:bookmarkEnd w:id="74"/>
+    <w:bookmarkStart w:id="82" w:name="common-questions-pro-tier"/>
+    <w:p>
+      <w:pPr>
+        <w:pStyle w:val="Heading2"/>
+      </w:pPr>
+      <w:r>
+        <w:t xml:space="preserve">Common Questions (Pro Tier)</w:t>
+      </w:r>
+    </w:p>
+    <w:bookmarkStart w:id="75" w:name="Xa40c4f58bb51fb92593907c271f0310cc639800"/>
+    <w:p>
+      <w:pPr>
+        <w:pStyle w:val="Heading3"/>
+      </w:pPr>
+      <w:r>
+        <w:t xml:space="preserve">How does AI mode decide which variant wins?</w:t>
+      </w:r>
+    </w:p>
+    <w:p>
+      <w:pPr>
+        <w:pStyle w:val="FirstParagraph"/>
+      </w:pPr>
+      <w:r>
+        <w:t xml:space="preserve">AI uses statistical significance testing. It needs at least 100 impressions per variant before declaring a winner. The variant with the higher conversion rate (or revenue, depending on your goal) becomes the champion.</w:t>
+      </w:r>
+    </w:p>
     <w:bookmarkEnd w:id="75"/>
-    <w:bookmarkStart w:id="83" w:name="common-questions-pro-tier"/>
-    <w:p>
-      <w:pPr>
-        <w:pStyle w:val="Heading2"/>
-      </w:pPr>
-      <w:r>
-        <w:t xml:space="preserve">Common Questions (Pro Tier)</w:t>
-      </w:r>
-    </w:p>
-    <w:bookmarkStart w:id="76" w:name="Xa40c4f58bb51fb92593907c271f0310cc639800"/>
+    <w:bookmarkStart w:id="76" w:name="can-i-manually-create-my-own-variants"/>
     <w:p>
       <w:pPr>
         <w:pStyle w:val="Heading3"/>
       </w:pPr>
       <w:r>
-        <w:t xml:space="preserve">How does AI mode decide which variant wins?</w:t>
+        <w:t xml:space="preserve">Can I manually create my own variants?</w:t>
       </w:r>
     </w:p>
     <w:p>
@@ -5045,17 +4937,17 @@
         <w:pStyle w:val="FirstParagraph"/>
       </w:pPr>
       <w:r>
-        <w:t xml:space="preserve">AI uses statistical significance testing. It needs at least 100 impressions per variant before declaring a winner. The variant with the higher conversion rate (or revenue, depending on your goal) becomes the champion.</w:t>
+        <w:t xml:space="preserve">On Pro, no. AI creates variants automatically based on your baseline. Manual variant control is an Enterprise feature.</w:t>
       </w:r>
     </w:p>
     <w:bookmarkEnd w:id="76"/>
-    <w:bookmarkStart w:id="77" w:name="can-i-manually-create-my-own-variants"/>
+    <w:bookmarkStart w:id="77" w:name="X5dc3120d586df3f554b73b004c782235eb92f5d"/>
     <w:p>
       <w:pPr>
         <w:pStyle w:val="Heading3"/>
       </w:pPr>
       <w:r>
-        <w:t xml:space="preserve">Can I manually create my own variants?</w:t>
+        <w:t xml:space="preserve">What if I want to test more than 2 variants?</w:t>
       </w:r>
     </w:p>
     <w:p>
@@ -5063,17 +4955,17 @@
         <w:pStyle w:val="FirstParagraph"/>
       </w:pPr>
       <w:r>
-        <w:t xml:space="preserve">On Pro, no. AI creates variants automatically based on your baseline. Manual variant control is an Enterprise feature.</w:t>
+        <w:t xml:space="preserve">Upgrade to Enterprise for up to 10 simultaneous variants.</w:t>
       </w:r>
     </w:p>
     <w:bookmarkEnd w:id="77"/>
-    <w:bookmarkStart w:id="78" w:name="X5dc3120d586df3f554b73b004c782235eb92f5d"/>
+    <w:bookmarkStart w:id="78" w:name="how-do-unique-discount-codes-work"/>
     <w:p>
       <w:pPr>
         <w:pStyle w:val="Heading3"/>
       </w:pPr>
       <w:r>
-        <w:t xml:space="preserve">What if I want to test more than 2 variants?</w:t>
+        <w:t xml:space="preserve">How do unique discount codes work?</w:t>
       </w:r>
     </w:p>
     <w:p>
@@ -5081,17 +4973,17 @@
         <w:pStyle w:val="FirstParagraph"/>
       </w:pPr>
       <w:r>
-        <w:t xml:space="preserve">Upgrade to Enterprise for up to 10 simultaneous variants.</w:t>
+        <w:t xml:space="preserve">When enabled, Resparq automatically generates unique codes via Shopify API. Each code is valid for 24 hours and can only be used once. Cleanup happens automatically.</w:t>
       </w:r>
     </w:p>
     <w:bookmarkEnd w:id="78"/>
-    <w:bookmarkStart w:id="79" w:name="how-do-unique-discount-codes-work"/>
+    <w:bookmarkStart w:id="79" w:name="X50e89614b00c924bfc26ff52184b1c34ab07cfa"/>
     <w:p>
       <w:pPr>
         <w:pStyle w:val="Heading3"/>
       </w:pPr>
       <w:r>
-        <w:t xml:space="preserve">How do unique discount codes work?</w:t>
+        <w:t xml:space="preserve">Can I see which specific modal led to each conversion?</w:t>
       </w:r>
     </w:p>
     <w:p>
@@ -5099,17 +4991,17 @@
         <w:pStyle w:val="FirstParagraph"/>
       </w:pPr>
       <w:r>
-        <w:t xml:space="preserve">When enabled, Resparq automatically generates unique codes via Shopify API. Each code is valid for 24 hours and can only be used once. Cleanup happens automatically.</w:t>
+        <w:t xml:space="preserve">Yes, in the Conversions table under Analytics. However, full modal preview snapshots (showing exact copy and design) are Enterprise-only.</w:t>
       </w:r>
     </w:p>
     <w:bookmarkEnd w:id="79"/>
-    <w:bookmarkStart w:id="80" w:name="X50e89614b00c924bfc26ff52184b1c34ab07cfa"/>
+    <w:bookmarkStart w:id="80" w:name="what-happens-when-i-hit-my-budget-cap"/>
     <w:p>
       <w:pPr>
         <w:pStyle w:val="Heading3"/>
       </w:pPr>
       <w:r>
-        <w:t xml:space="preserve">Can I see which specific modal led to each conversion?</w:t>
+        <w:t xml:space="preserve">What happens when I hit my budget cap?</w:t>
       </w:r>
     </w:p>
     <w:p>
@@ -5117,49 +5009,31 @@
         <w:pStyle w:val="FirstParagraph"/>
       </w:pPr>
       <w:r>
-        <w:t xml:space="preserve">Yes, in the Conversions table under Analytics. However, full modal preview snapshots (showing exact copy and design) are Enterprise-only.</w:t>
+        <w:t xml:space="preserve">Depending on your settings, modals either:</w:t>
+      </w:r>
+      <w:r>
+        <w:t xml:space="preserve"> </w:t>
+      </w:r>
+      <w:r>
+        <w:t xml:space="preserve">1. Switch to announcement mode (no discount offered), or</w:t>
+      </w:r>
+      <w:r>
+        <w:t xml:space="preserve"> </w:t>
+      </w:r>
+      <w:r>
+        <w:t xml:space="preserve">2. Stop showing entirely until next period</w:t>
+      </w:r>
+    </w:p>
+    <w:p>
+      <w:pPr>
+        <w:pStyle w:val="BodyText"/>
+      </w:pPr>
+      <w:r>
+        <w:t xml:space="preserve">You’ll receive an email notification.</w:t>
       </w:r>
     </w:p>
     <w:bookmarkEnd w:id="80"/>
-    <w:bookmarkStart w:id="81" w:name="what-happens-when-i-hit-my-budget-cap"/>
-    <w:p>
-      <w:pPr>
-        <w:pStyle w:val="Heading3"/>
-      </w:pPr>
-      <w:r>
-        <w:t xml:space="preserve">What happens when I hit my budget cap?</w:t>
-      </w:r>
-    </w:p>
-    <w:p>
-      <w:pPr>
-        <w:pStyle w:val="FirstParagraph"/>
-      </w:pPr>
-      <w:r>
-        <w:t xml:space="preserve">Depending on your settings, modals either:</w:t>
-      </w:r>
-      <w:r>
-        <w:t xml:space="preserve"> </w:t>
-      </w:r>
-      <w:r>
-        <w:t xml:space="preserve">1. Switch to announcement mode (no discount offered), or</w:t>
-      </w:r>
-      <w:r>
-        <w:t xml:space="preserve"> </w:t>
-      </w:r>
-      <w:r>
-        <w:t xml:space="preserve">2. Stop showing entirely until next period</w:t>
-      </w:r>
-    </w:p>
-    <w:p>
-      <w:pPr>
-        <w:pStyle w:val="BodyText"/>
-      </w:pPr>
-      <w:r>
-        <w:t xml:space="preserve">You’ll receive an email notification.</w:t>
-      </w:r>
-    </w:p>
-    <w:bookmarkEnd w:id="81"/>
-    <w:bookmarkStart w:id="82" w:name="how-do-i-export-my-conversion-data"/>
+    <w:bookmarkStart w:id="81" w:name="how-do-i-export-my-conversion-data"/>
     <w:p>
       <w:pPr>
         <w:pStyle w:val="Heading3"/>
@@ -5183,9 +5057,9 @@
         </w:pict>
       </w:r>
     </w:p>
+    <w:bookmarkEnd w:id="81"/>
     <w:bookmarkEnd w:id="82"/>
-    <w:bookmarkEnd w:id="83"/>
-    <w:bookmarkStart w:id="85" w:name="upgrading-to-enterprise"/>
+    <w:bookmarkStart w:id="84" w:name="upgrading-to-enterprise"/>
     <w:p>
       <w:pPr>
         <w:pStyle w:val="Heading2"/>
@@ -5202,7 +5076,7 @@
         <w:t xml:space="preserve">Ready for the ultimate optimization power?</w:t>
       </w:r>
     </w:p>
-    <w:bookmarkStart w:id="84" w:name="enterprise-299month-adds"/>
+    <w:bookmarkStart w:id="83" w:name="enterprise-299month-adds"/>
     <w:p>
       <w:pPr>
         <w:pStyle w:val="Heading3"/>
@@ -5472,9 +5346,9 @@
         </w:pict>
       </w:r>
     </w:p>
+    <w:bookmarkEnd w:id="83"/>
     <w:bookmarkEnd w:id="84"/>
-    <w:bookmarkEnd w:id="85"/>
-    <w:bookmarkStart w:id="86" w:name="pro-success-checklist"/>
+    <w:bookmarkStart w:id="85" w:name="pro-success-checklist"/>
     <w:p>
       <w:pPr>
         <w:pStyle w:val="Heading2"/>
@@ -5646,122 +5520,122 @@
         </w:pict>
       </w:r>
     </w:p>
+    <w:bookmarkEnd w:id="85"/>
+    <w:bookmarkStart w:id="88" w:name="getting-help"/>
+    <w:p>
+      <w:pPr>
+        <w:pStyle w:val="Heading2"/>
+      </w:pPr>
+      <w:r>
+        <w:t xml:space="preserve">Getting Help</w:t>
+      </w:r>
+    </w:p>
+    <w:bookmarkStart w:id="86" w:name="pro-support-resources"/>
+    <w:p>
+      <w:pPr>
+        <w:pStyle w:val="Heading3"/>
+      </w:pPr>
+      <w:r>
+        <w:t xml:space="preserve">Pro Support Resources</w:t>
+      </w:r>
+    </w:p>
+    <w:p>
+      <w:pPr>
+        <w:numPr>
+          <w:ilvl w:val="0"/>
+          <w:numId w:val="1024"/>
+        </w:numPr>
+        <w:pStyle w:val="Compact"/>
+      </w:pPr>
+      <w:r>
+        <w:rPr>
+          <w:bCs/>
+          <w:b/>
+        </w:rPr>
+        <w:t xml:space="preserve">Dashboard</w:t>
+      </w:r>
+      <w:r>
+        <w:t xml:space="preserve">: Real-time AI performance monitoring</w:t>
+      </w:r>
+    </w:p>
+    <w:p>
+      <w:pPr>
+        <w:numPr>
+          <w:ilvl w:val="0"/>
+          <w:numId w:val="1024"/>
+        </w:numPr>
+        <w:pStyle w:val="Compact"/>
+      </w:pPr>
+      <w:r>
+        <w:rPr>
+          <w:bCs/>
+          <w:b/>
+        </w:rPr>
+        <w:t xml:space="preserve">Analytics</w:t>
+      </w:r>
+      <w:r>
+        <w:t xml:space="preserve">: Detailed per-modal and conversion tracking</w:t>
+      </w:r>
+    </w:p>
+    <w:p>
+      <w:pPr>
+        <w:numPr>
+          <w:ilvl w:val="0"/>
+          <w:numId w:val="1024"/>
+        </w:numPr>
+        <w:pStyle w:val="Compact"/>
+      </w:pPr>
+      <w:r>
+        <w:rPr>
+          <w:bCs/>
+          <w:b/>
+        </w:rPr>
+        <w:t xml:space="preserve">Settings</w:t>
+      </w:r>
+      <w:r>
+        <w:t xml:space="preserve">: Full control over AI and targeting</w:t>
+      </w:r>
+    </w:p>
+    <w:p>
+      <w:pPr>
+        <w:numPr>
+          <w:ilvl w:val="0"/>
+          <w:numId w:val="1024"/>
+        </w:numPr>
+        <w:pStyle w:val="Compact"/>
+      </w:pPr>
+      <w:r>
+        <w:rPr>
+          <w:bCs/>
+          <w:b/>
+        </w:rPr>
+        <w:t xml:space="preserve">Support</w:t>
+      </w:r>
+      <w:r>
+        <w:t xml:space="preserve">: Contact via Shopify App Store or Resparq dashboard</w:t>
+      </w:r>
+    </w:p>
+    <w:p>
+      <w:pPr>
+        <w:numPr>
+          <w:ilvl w:val="0"/>
+          <w:numId w:val="1024"/>
+        </w:numPr>
+        <w:pStyle w:val="Compact"/>
+      </w:pPr>
+      <w:r>
+        <w:rPr>
+          <w:bCs/>
+          <w:b/>
+        </w:rPr>
+        <w:t xml:space="preserve">Documentation</w:t>
+      </w:r>
+      <w:r>
+        <w:t xml:space="preserve">: Access technical guides in your admin panel</w:t>
+      </w:r>
+    </w:p>
     <w:bookmarkEnd w:id="86"/>
-    <w:bookmarkStart w:id="89" w:name="getting-help"/>
-    <w:p>
-      <w:pPr>
-        <w:pStyle w:val="Heading2"/>
-      </w:pPr>
-      <w:r>
-        <w:t xml:space="preserve">Getting Help</w:t>
-      </w:r>
-    </w:p>
-    <w:bookmarkStart w:id="87" w:name="pro-support-resources"/>
-    <w:p>
-      <w:pPr>
-        <w:pStyle w:val="Heading3"/>
-      </w:pPr>
-      <w:r>
-        <w:t xml:space="preserve">Pro Support Resources</w:t>
-      </w:r>
-    </w:p>
-    <w:p>
-      <w:pPr>
-        <w:numPr>
-          <w:ilvl w:val="0"/>
-          <w:numId w:val="1024"/>
-        </w:numPr>
-        <w:pStyle w:val="Compact"/>
-      </w:pPr>
-      <w:r>
-        <w:rPr>
-          <w:bCs/>
-          <w:b/>
-        </w:rPr>
-        <w:t xml:space="preserve">Dashboard</w:t>
-      </w:r>
-      <w:r>
-        <w:t xml:space="preserve">: Real-time AI performance monitoring</w:t>
-      </w:r>
-    </w:p>
-    <w:p>
-      <w:pPr>
-        <w:numPr>
-          <w:ilvl w:val="0"/>
-          <w:numId w:val="1024"/>
-        </w:numPr>
-        <w:pStyle w:val="Compact"/>
-      </w:pPr>
-      <w:r>
-        <w:rPr>
-          <w:bCs/>
-          <w:b/>
-        </w:rPr>
-        <w:t xml:space="preserve">Analytics</w:t>
-      </w:r>
-      <w:r>
-        <w:t xml:space="preserve">: Detailed per-modal and conversion tracking</w:t>
-      </w:r>
-    </w:p>
-    <w:p>
-      <w:pPr>
-        <w:numPr>
-          <w:ilvl w:val="0"/>
-          <w:numId w:val="1024"/>
-        </w:numPr>
-        <w:pStyle w:val="Compact"/>
-      </w:pPr>
-      <w:r>
-        <w:rPr>
-          <w:bCs/>
-          <w:b/>
-        </w:rPr>
-        <w:t xml:space="preserve">Settings</w:t>
-      </w:r>
-      <w:r>
-        <w:t xml:space="preserve">: Full control over AI and targeting</w:t>
-      </w:r>
-    </w:p>
-    <w:p>
-      <w:pPr>
-        <w:numPr>
-          <w:ilvl w:val="0"/>
-          <w:numId w:val="1024"/>
-        </w:numPr>
-        <w:pStyle w:val="Compact"/>
-      </w:pPr>
-      <w:r>
-        <w:rPr>
-          <w:bCs/>
-          <w:b/>
-        </w:rPr>
-        <w:t xml:space="preserve">Support</w:t>
-      </w:r>
-      <w:r>
-        <w:t xml:space="preserve">: Contact via Shopify App Store or Resparq dashboard</w:t>
-      </w:r>
-    </w:p>
-    <w:p>
-      <w:pPr>
-        <w:numPr>
-          <w:ilvl w:val="0"/>
-          <w:numId w:val="1024"/>
-        </w:numPr>
-        <w:pStyle w:val="Compact"/>
-      </w:pPr>
-      <w:r>
-        <w:rPr>
-          <w:bCs/>
-          <w:b/>
-        </w:rPr>
-        <w:t xml:space="preserve">Documentation</w:t>
-      </w:r>
-      <w:r>
-        <w:t xml:space="preserve">: Access technical guides in your admin panel</w:t>
-      </w:r>
-    </w:p>
-    <w:bookmarkEnd w:id="87"/>
-    <w:bookmarkStart w:id="88" w:name="pro-tips-from-our-team"/>
+    <w:bookmarkStart w:id="87" w:name="pro-tips-from-our-team"/>
     <w:p>
       <w:pPr>
         <w:pStyle w:val="Heading3"/>
@@ -5872,9 +5746,9 @@
         </w:pict>
       </w:r>
     </w:p>
+    <w:bookmarkEnd w:id="87"/>
     <w:bookmarkEnd w:id="88"/>
-    <w:bookmarkEnd w:id="89"/>
-    <w:bookmarkStart w:id="90" w:name="thank-you-for-going-pro"/>
+    <w:bookmarkStart w:id="89" w:name="thank-you-for-going-pro"/>
     <w:p>
       <w:pPr>
         <w:pStyle w:val="Heading2"/>
@@ -5967,8 +5841,8 @@
         <w:t xml:space="preserve">: Pro ($79/month)</w:t>
       </w:r>
     </w:p>
+    <w:bookmarkEnd w:id="89"/>
     <w:bookmarkEnd w:id="90"/>
-    <w:bookmarkEnd w:id="91"/>
     <w:sectPr/>
   </w:body>
 </w:document>

--- a/docs/onboarding/PRO_WELCOME_ONBOARDING.docx
+++ b/docs/onboarding/PRO_WELCOME_ONBOARDING.docx
@@ -5136,10 +5136,10 @@
           <w:bCs/>
           <w:b/>
         </w:rPr>
-        <w:t xml:space="preserve">A/B Testing Control</w:t>
-      </w:r>
-      <w:r>
-        <w:t xml:space="preserve">: Manual variant management (promote, protect, kill)</w:t>
+        <w:t xml:space="preserve">Manual Variant Control</w:t>
+      </w:r>
+      <w:r>
+        <w:t xml:space="preserve">: Promote champions, protect variants, kill underperformers</w:t>
       </w:r>
     </w:p>
     <w:p>
@@ -5310,7 +5310,7 @@
         <w:t xml:space="preserve">Priority Support</w:t>
       </w:r>
       <w:r>
-        <w:t xml:space="preserve">: Dedicated support channel</w:t>
+        <w:t xml:space="preserve">: Email support at support@resparq.ai</w:t>
       </w:r>
     </w:p>
     <w:p>
